--- a/Trabalho 2/1411029-1412122/res/splash/LUDO Splash Art.docx
+++ b/Trabalho 2/1411029-1412122/res/splash/LUDO Splash Art.docx
@@ -1,16 +1,17 @@
 
 <file path=word/document.xml><?xml version="1.0" encoding="utf-8"?>
-<w:document xmlns:wpc="http://schemas.microsoft.com/office/word/2010/wordprocessingCanvas" xmlns:mo="http://schemas.microsoft.com/office/mac/office/2008/main" xmlns:mc="http://schemas.openxmlformats.org/markup-compatibility/2006" xmlns:mv="urn:schemas-microsoft-com:mac:vml" xmlns:o="urn:schemas-microsoft-com:office:office" xmlns:r="http://schemas.openxmlformats.org/officeDocument/2006/relationships" xmlns:m="http://schemas.openxmlformats.org/officeDocument/2006/math" xmlns:v="urn:schemas-microsoft-com:vml" xmlns:wp14="http://schemas.microsoft.com/office/word/2010/wordprocessingDrawing" xmlns:wp="http://schemas.openxmlformats.org/drawingml/2006/wordprocessingDrawing" xmlns:w10="urn:schemas-microsoft-com:office:word" xmlns:w="http://schemas.openxmlformats.org/wordprocessingml/2006/main" xmlns:w14="http://schemas.microsoft.com/office/word/2010/wordml" xmlns:wpg="http://schemas.microsoft.com/office/word/2010/wordprocessingGroup" xmlns:wpi="http://schemas.microsoft.com/office/word/2010/wordprocessingInk" xmlns:wne="http://schemas.microsoft.com/office/word/2006/wordml" xmlns:wps="http://schemas.microsoft.com/office/word/2010/wordprocessingShape" mc:Ignorable="w14 wp14">
+<w:document xmlns:wpc="http://schemas.microsoft.com/office/word/2010/wordprocessingCanvas" xmlns:cx="http://schemas.microsoft.com/office/drawing/2014/chartex" xmlns:cx1="http://schemas.microsoft.com/office/drawing/2015/9/8/chartex" xmlns:cx2="http://schemas.microsoft.com/office/drawing/2015/10/21/chartex" xmlns:cx3="http://schemas.microsoft.com/office/drawing/2016/5/9/chartex" xmlns:cx4="http://schemas.microsoft.com/office/drawing/2016/5/10/chartex" xmlns:cx5="http://schemas.microsoft.com/office/drawing/2016/5/11/chartex" xmlns:mc="http://schemas.openxmlformats.org/markup-compatibility/2006" xmlns:o="urn:schemas-microsoft-com:office:office" xmlns:r="http://schemas.openxmlformats.org/officeDocument/2006/relationships" xmlns:m="http://schemas.openxmlformats.org/officeDocument/2006/math" xmlns:v="urn:schemas-microsoft-com:vml" xmlns:wp14="http://schemas.microsoft.com/office/word/2010/wordprocessingDrawing" xmlns:wp="http://schemas.openxmlformats.org/drawingml/2006/wordprocessingDrawing" xmlns:w10="urn:schemas-microsoft-com:office:word" xmlns:w="http://schemas.openxmlformats.org/wordprocessingml/2006/main" xmlns:w14="http://schemas.microsoft.com/office/word/2010/wordml" xmlns:w15="http://schemas.microsoft.com/office/word/2012/wordml" xmlns:w16se="http://schemas.microsoft.com/office/word/2015/wordml/symex" xmlns:wpg="http://schemas.microsoft.com/office/word/2010/wordprocessingGroup" xmlns:wpi="http://schemas.microsoft.com/office/word/2010/wordprocessingInk" xmlns:wne="http://schemas.microsoft.com/office/word/2006/wordml" xmlns:wps="http://schemas.microsoft.com/office/word/2010/wordprocessingShape" mc:Ignorable="w14 w15 w16se wp14">
   <w:body>
     <w:p>
       <w:r>
         <w:rPr>
           <w:noProof/>
+          <w:lang w:val="pt-BR" w:eastAsia="pt-BR"/>
         </w:rPr>
         <mc:AlternateContent>
           <mc:Choice Requires="wps">
             <w:drawing>
-              <wp:anchor distT="0" distB="0" distL="114300" distR="114300" simplePos="0" relativeHeight="251661312" behindDoc="0" locked="0" layoutInCell="1" allowOverlap="1" wp14:anchorId="7194ECA2" wp14:editId="452E2D35">
+              <wp:anchor distT="0" distB="0" distL="114300" distR="114300" simplePos="0" relativeHeight="251661312" behindDoc="0" locked="0" layoutInCell="1" allowOverlap="1" wp14:anchorId="7194ECA2" wp14:editId="03295D38">
                 <wp:simplePos x="0" y="0"/>
                 <wp:positionH relativeFrom="column">
                   <wp:posOffset>0</wp:posOffset>
@@ -56,7 +57,7 @@
                         </a:effectLst>
                         <a:extLst>
                           <a:ext uri="{C572A759-6A51-4108-AA02-DFA0A04FC94B}">
-                            <ma14:wrappingTextBoxFlag xmlns:ma14="http://schemas.microsoft.com/office/mac/drawingml/2011/main"/>
+                            <ma14:wrappingTextBoxFlag xmlns:ma14="http://schemas.microsoft.com/office/mac/drawingml/2011/main" xmlns:w="http://schemas.openxmlformats.org/wordprocessingml/2006/main" xmlns:w10="urn:schemas-microsoft-com:office:word" xmlns:v="urn:schemas-microsoft-com:vml" xmlns:o="urn:schemas-microsoft-com:office:office" xmlns:mv="urn:schemas-microsoft-com:mac:vml" xmlns:mo="http://schemas.microsoft.com/office/mac/office/2008/main" xmlns=""/>
                           </a:ext>
                         </a:extLst>
                       </wps:spPr>
@@ -105,7 +106,6 @@
                                 </w14:props3d>
                               </w:rPr>
                             </w:pPr>
-                            <w:bookmarkStart w:id="0" w:name="_GoBack"/>
                             <w:r>
                               <w:rPr>
                                 <w:b/>
@@ -191,7 +191,6 @@
                               <w:t>JOGAR</w:t>
                             </w:r>
                           </w:p>
-                          <w:bookmarkEnd w:id="0"/>
                         </w:txbxContent>
                       </wps:txbx>
                       <wps:bodyPr rot="0" spcFirstLastPara="0" vertOverflow="overflow" horzOverflow="overflow" vert="horz" wrap="none" lIns="91440" tIns="45720" rIns="91440" bIns="45720" numCol="1" spcCol="0" rtlCol="0" fromWordArt="0" anchor="t" anchorCtr="0" forceAA="0" compatLnSpc="1">
@@ -223,11 +222,11 @@
           </mc:Choice>
           <mc:Fallback>
             <w:pict>
-              <v:shapetype id="_x0000_t202" coordsize="21600,21600" o:spt="202" path="m0,0l0,21600,21600,21600,21600,0xe">
+              <v:shapetype w14:anchorId="7194ECA2" id="_x0000_t202" coordsize="21600,21600" o:spt="202" path="m,l,21600r21600,l21600,xe">
                 <v:stroke joinstyle="miter"/>
                 <v:path gradientshapeok="t" o:connecttype="rect"/>
               </v:shapetype>
-              <v:shape id="Text Box 2" o:spid="_x0000_s1026" type="#_x0000_t202" style="position:absolute;margin-left:0;margin-top:0;width:392.8pt;height:61.7pt;z-index:251661312;visibility:visible;mso-wrap-style:none;mso-wrap-distance-left:9pt;mso-wrap-distance-top:0;mso-wrap-distance-right:9pt;mso-wrap-distance-bottom:0;mso-position-horizontal:absolute;mso-position-horizontal-relative:text;mso-position-vertical:absolute;mso-position-vertical-relative:text;v-text-anchor:top" o:gfxdata="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" filled="f" stroked="f">
+              <v:shape id="Text Box 2" o:spid="_x0000_s1026" type="#_x0000_t202" style="position:absolute;margin-left:0;margin-top:0;width:392.8pt;height:61.7pt;z-index:251661312;visibility:visible;mso-wrap-style:none;mso-wrap-distance-left:9pt;mso-wrap-distance-top:0;mso-wrap-distance-right:9pt;mso-wrap-distance-bottom:0;mso-position-horizontal:absolute;mso-position-horizontal-relative:text;mso-position-vertical:absolute;mso-position-vertical-relative:text;v-text-anchor:top" o:gfxdata="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" filled="f" stroked="f">
                 <v:textbox style="mso-fit-shape-to-text:t">
                   <w:txbxContent>
                     <w:p>
@@ -273,7 +272,6 @@
                           </w14:props3d>
                         </w:rPr>
                       </w:pPr>
-                      <w:bookmarkStart w:id="1" w:name="_GoBack"/>
                       <w:r>
                         <w:rPr>
                           <w:b/>
@@ -359,7 +357,6 @@
                         <w:t>JOGAR</w:t>
                       </w:r>
                     </w:p>
-                    <w:bookmarkEnd w:id="1"/>
                   </w:txbxContent>
                 </v:textbox>
                 <w10:wrap type="through"/>
@@ -374,23 +371,22 @@
     <w:p/>
     <w:p/>
     <w:p/>
-    <w:p/>
-    <w:p/>
     <w:p>
       <w:r>
         <w:rPr>
           <w:noProof/>
+          <w:lang w:val="pt-BR" w:eastAsia="pt-BR"/>
         </w:rPr>
         <mc:AlternateContent>
           <mc:Choice Requires="wps">
             <w:drawing>
-              <wp:anchor distT="0" distB="0" distL="114300" distR="114300" simplePos="0" relativeHeight="251659264" behindDoc="0" locked="0" layoutInCell="1" allowOverlap="1" wp14:anchorId="32E5B213" wp14:editId="30ED545A">
+              <wp:anchor distT="0" distB="0" distL="114300" distR="114300" simplePos="0" relativeHeight="251629056" behindDoc="0" locked="0" layoutInCell="1" allowOverlap="1" wp14:anchorId="32E5B213" wp14:editId="64E9CC70">
                 <wp:simplePos x="0" y="0"/>
                 <wp:positionH relativeFrom="column">
-                  <wp:posOffset>-342900</wp:posOffset>
+                  <wp:posOffset>-514350</wp:posOffset>
                 </wp:positionH>
                 <wp:positionV relativeFrom="paragraph">
-                  <wp:posOffset>0</wp:posOffset>
+                  <wp:posOffset>219710</wp:posOffset>
                 </wp:positionV>
                 <wp:extent cx="5829300" cy="1638935"/>
                 <wp:effectExtent l="0" t="406400" r="0" b="418465"/>
@@ -434,7 +430,7 @@
                         <a:effectLst/>
                         <a:extLst>
                           <a:ext uri="{C572A759-6A51-4108-AA02-DFA0A04FC94B}">
-                            <ma14:wrappingTextBoxFlag xmlns:ma14="http://schemas.microsoft.com/office/mac/drawingml/2011/main"/>
+                            <ma14:wrappingTextBoxFlag xmlns:ma14="http://schemas.microsoft.com/office/mac/drawingml/2011/main" xmlns:w="http://schemas.openxmlformats.org/wordprocessingml/2006/main" xmlns:w10="urn:schemas-microsoft-com:office:word" xmlns:v="urn:schemas-microsoft-com:vml" xmlns:o="urn:schemas-microsoft-com:office:office" xmlns:mv="urn:schemas-microsoft-com:mac:vml" xmlns:mo="http://schemas.microsoft.com/office/mac/office/2008/main" xmlns=""/>
                           </a:ext>
                         </a:extLst>
                       </wps:spPr>
@@ -565,7 +561,7 @@
           </mc:Choice>
           <mc:Fallback>
             <w:pict>
-              <v:shape id="Text Box 1" o:spid="_x0000_s1027" type="#_x0000_t202" style="position:absolute;margin-left:-26.95pt;margin-top:0;width:459pt;height:129.05pt;z-index:251659264;visibility:visible;mso-wrap-style:square;mso-width-percent:0;mso-wrap-distance-left:9pt;mso-wrap-distance-top:0;mso-wrap-distance-right:9pt;mso-wrap-distance-bottom:0;mso-position-horizontal:absolute;mso-position-horizontal-relative:text;mso-position-vertical:absolute;mso-position-vertical-relative:text;mso-width-percent:0;mso-width-relative:margin;v-text-anchor:top" o:gfxdata="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" filled="f" stroked="f">
+              <v:shape w14:anchorId="32E5B213" id="Text Box 1" o:spid="_x0000_s1027" type="#_x0000_t202" style="position:absolute;margin-left:-40.5pt;margin-top:17.3pt;width:459pt;height:129.05pt;z-index:251629056;visibility:visible;mso-wrap-style:square;mso-width-percent:0;mso-wrap-distance-left:9pt;mso-wrap-distance-top:0;mso-wrap-distance-right:9pt;mso-wrap-distance-bottom:0;mso-position-horizontal:absolute;mso-position-horizontal-relative:text;mso-position-vertical:absolute;mso-position-vertical-relative:text;mso-width-percent:0;mso-width-relative:margin;v-text-anchor:top" o:gfxdata="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" filled="f" stroked="f">
                 <v:textbox style="mso-fit-shape-to-text:t">
                   <w:txbxContent>
                     <w:p>
@@ -673,6 +669,1541 @@
         </mc:AlternateContent>
       </w:r>
     </w:p>
+    <w:p/>
+    <w:p/>
+    <w:p/>
+    <w:p/>
+    <w:p/>
+    <w:p/>
+    <w:p/>
+    <w:p/>
+    <w:p/>
+    <w:p/>
+    <w:p/>
+    <w:p/>
+    <w:p/>
+    <w:p>
+      <w:bookmarkStart w:id="0" w:name="_GoBack"/>
+      <w:bookmarkEnd w:id="0"/>
+      <w:r>
+        <w:rPr>
+          <w:noProof/>
+        </w:rPr>
+        <mc:AlternateContent>
+          <mc:Choice Requires="wps">
+            <w:drawing>
+              <wp:anchor distT="0" distB="0" distL="114300" distR="114300" simplePos="0" relativeHeight="251682304" behindDoc="1" locked="0" layoutInCell="1" allowOverlap="1" wp14:anchorId="697A18BA" wp14:editId="75362157">
+                <wp:simplePos x="0" y="0"/>
+                <wp:positionH relativeFrom="column">
+                  <wp:posOffset>4988560</wp:posOffset>
+                </wp:positionH>
+                <wp:positionV relativeFrom="paragraph">
+                  <wp:posOffset>581025</wp:posOffset>
+                </wp:positionV>
+                <wp:extent cx="1828800" cy="1828800"/>
+                <wp:effectExtent l="0" t="0" r="0" b="0"/>
+                <wp:wrapNone/>
+                <wp:docPr id="6" name="Caixa de Texto 6"/>
+                <wp:cNvGraphicFramePr/>
+                <a:graphic xmlns:a="http://schemas.openxmlformats.org/drawingml/2006/main">
+                  <a:graphicData uri="http://schemas.microsoft.com/office/word/2010/wordprocessingShape">
+                    <wps:wsp>
+                      <wps:cNvSpPr txBox="1"/>
+                      <wps:spPr>
+                        <a:xfrm>
+                          <a:off x="0" y="0"/>
+                          <a:ext cx="1828800" cy="1828800"/>
+                        </a:xfrm>
+                        <a:prstGeom prst="rect">
+                          <a:avLst/>
+                        </a:prstGeom>
+                        <a:noFill/>
+                        <a:ln>
+                          <a:noFill/>
+                        </a:ln>
+                      </wps:spPr>
+                      <wps:txbx>
+                        <w:txbxContent>
+                          <w:p>
+                            <w:pPr>
+                              <w:jc w:val="center"/>
+                              <w:rPr>
+                                <w:sz w:val="144"/>
+                                <w:szCs w:val="144"/>
+                                <w:lang w:val="pt-BR"/>
+                                <w14:reflection w14:blurRad="6350" w14:stA="53000" w14:stPos="0" w14:endA="300" w14:endPos="35500" w14:dist="0" w14:dir="5400000" w14:fadeDir="5400000" w14:sx="100000" w14:sy="-90000" w14:kx="0" w14:ky="0" w14:algn="bl"/>
+                                <w14:textOutline w14:w="0" w14:cap="flat" w14:cmpd="sng" w14:algn="ctr">
+                                  <w14:noFill/>
+                                  <w14:prstDash w14:val="solid"/>
+                                  <w14:round/>
+                                </w14:textOutline>
+                                <w14:textFill>
+                                  <w14:gradFill>
+                                    <w14:gsLst>
+                                      <w14:gs w14:pos="0">
+                                        <w14:schemeClr w14:val="accent5">
+                                          <w14:lumMod w14:val="50000"/>
+                                        </w14:schemeClr>
+                                      </w14:gs>
+                                      <w14:gs w14:pos="50000">
+                                        <w14:schemeClr w14:val="accent5"/>
+                                      </w14:gs>
+                                      <w14:gs w14:pos="100000">
+                                        <w14:schemeClr w14:val="accent5">
+                                          <w14:lumMod w14:val="60000"/>
+                                          <w14:lumOff w14:val="40000"/>
+                                        </w14:schemeClr>
+                                      </w14:gs>
+                                    </w14:gsLst>
+                                    <w14:lin w14:ang="5400000" w14:scaled="0"/>
+                                  </w14:gradFill>
+                                </w14:textFill>
+                              </w:rPr>
+                            </w:pPr>
+                            <w:r>
+                              <w:rPr>
+                                <w:sz w:val="144"/>
+                                <w:szCs w:val="144"/>
+                                <w:lang w:val="pt-BR"/>
+                                <w14:reflection w14:blurRad="6350" w14:stA="53000" w14:stPos="0" w14:endA="300" w14:endPos="35500" w14:dist="0" w14:dir="5400000" w14:fadeDir="5400000" w14:sx="100000" w14:sy="-90000" w14:kx="0" w14:ky="0" w14:algn="bl"/>
+                                <w14:textOutline w14:w="0" w14:cap="flat" w14:cmpd="sng" w14:algn="ctr">
+                                  <w14:noFill/>
+                                  <w14:prstDash w14:val="solid"/>
+                                  <w14:round/>
+                                </w14:textOutline>
+                                <w14:textFill>
+                                  <w14:gradFill>
+                                    <w14:gsLst>
+                                      <w14:gs w14:pos="0">
+                                        <w14:schemeClr w14:val="accent5">
+                                          <w14:lumMod w14:val="50000"/>
+                                        </w14:schemeClr>
+                                      </w14:gs>
+                                      <w14:gs w14:pos="50000">
+                                        <w14:schemeClr w14:val="accent5"/>
+                                      </w14:gs>
+                                      <w14:gs w14:pos="100000">
+                                        <w14:schemeClr w14:val="accent5">
+                                          <w14:lumMod w14:val="60000"/>
+                                          <w14:lumOff w14:val="40000"/>
+                                        </w14:schemeClr>
+                                      </w14:gs>
+                                    </w14:gsLst>
+                                    <w14:lin w14:ang="5400000" w14:scaled="0"/>
+                                  </w14:gradFill>
+                                </w14:textFill>
+                              </w:rPr>
+                              <w:t>2</w:t>
+                            </w:r>
+                          </w:p>
+                          <w:p>
+                            <w:pPr>
+                              <w:jc w:val="center"/>
+                              <w:rPr>
+                                <w:sz w:val="144"/>
+                                <w:szCs w:val="144"/>
+                                <w:lang w:val="pt-BR"/>
+                                <w14:reflection w14:blurRad="6350" w14:stA="53000" w14:stPos="0" w14:endA="300" w14:endPos="35500" w14:dist="0" w14:dir="5400000" w14:fadeDir="5400000" w14:sx="100000" w14:sy="-90000" w14:kx="0" w14:ky="0" w14:algn="bl"/>
+                                <w14:textOutline w14:w="0" w14:cap="flat" w14:cmpd="sng" w14:algn="ctr">
+                                  <w14:noFill/>
+                                  <w14:prstDash w14:val="solid"/>
+                                  <w14:round/>
+                                </w14:textOutline>
+                                <w14:textFill>
+                                  <w14:gradFill>
+                                    <w14:gsLst>
+                                      <w14:gs w14:pos="0">
+                                        <w14:schemeClr w14:val="accent5">
+                                          <w14:lumMod w14:val="50000"/>
+                                        </w14:schemeClr>
+                                      </w14:gs>
+                                      <w14:gs w14:pos="50000">
+                                        <w14:schemeClr w14:val="accent5"/>
+                                      </w14:gs>
+                                      <w14:gs w14:pos="100000">
+                                        <w14:schemeClr w14:val="accent5">
+                                          <w14:lumMod w14:val="60000"/>
+                                          <w14:lumOff w14:val="40000"/>
+                                        </w14:schemeClr>
+                                      </w14:gs>
+                                    </w14:gsLst>
+                                    <w14:lin w14:ang="5400000" w14:scaled="0"/>
+                                  </w14:gradFill>
+                                </w14:textFill>
+                              </w:rPr>
+                            </w:pPr>
+                            <w:r>
+                              <w:rPr>
+                                <w:sz w:val="144"/>
+                                <w:szCs w:val="144"/>
+                                <w:lang w:val="pt-BR"/>
+                                <w14:reflection w14:blurRad="6350" w14:stA="53000" w14:stPos="0" w14:endA="300" w14:endPos="35500" w14:dist="0" w14:dir="5400000" w14:fadeDir="5400000" w14:sx="100000" w14:sy="-90000" w14:kx="0" w14:ky="0" w14:algn="bl"/>
+                                <w14:textOutline w14:w="0" w14:cap="flat" w14:cmpd="sng" w14:algn="ctr">
+                                  <w14:noFill/>
+                                  <w14:prstDash w14:val="solid"/>
+                                  <w14:round/>
+                                </w14:textOutline>
+                                <w14:textFill>
+                                  <w14:gradFill>
+                                    <w14:gsLst>
+                                      <w14:gs w14:pos="0">
+                                        <w14:schemeClr w14:val="accent5">
+                                          <w14:lumMod w14:val="50000"/>
+                                        </w14:schemeClr>
+                                      </w14:gs>
+                                      <w14:gs w14:pos="50000">
+                                        <w14:schemeClr w14:val="accent5"/>
+                                      </w14:gs>
+                                      <w14:gs w14:pos="100000">
+                                        <w14:schemeClr w14:val="accent5">
+                                          <w14:lumMod w14:val="60000"/>
+                                          <w14:lumOff w14:val="40000"/>
+                                        </w14:schemeClr>
+                                      </w14:gs>
+                                    </w14:gsLst>
+                                    <w14:lin w14:ang="5400000" w14:scaled="0"/>
+                                  </w14:gradFill>
+                                </w14:textFill>
+                              </w:rPr>
+                              <w:t>K</w:t>
+                            </w:r>
+                          </w:p>
+                          <w:p>
+                            <w:pPr>
+                              <w:jc w:val="center"/>
+                              <w:rPr>
+                                <w:sz w:val="144"/>
+                                <w:szCs w:val="144"/>
+                                <w:lang w:val="pt-BR"/>
+                                <w14:reflection w14:blurRad="6350" w14:stA="53000" w14:stPos="0" w14:endA="300" w14:endPos="35500" w14:dist="0" w14:dir="5400000" w14:fadeDir="5400000" w14:sx="100000" w14:sy="-90000" w14:kx="0" w14:ky="0" w14:algn="bl"/>
+                                <w14:textOutline w14:w="0" w14:cap="flat" w14:cmpd="sng" w14:algn="ctr">
+                                  <w14:noFill/>
+                                  <w14:prstDash w14:val="solid"/>
+                                  <w14:round/>
+                                </w14:textOutline>
+                                <w14:textFill>
+                                  <w14:gradFill>
+                                    <w14:gsLst>
+                                      <w14:gs w14:pos="0">
+                                        <w14:schemeClr w14:val="accent5">
+                                          <w14:lumMod w14:val="50000"/>
+                                        </w14:schemeClr>
+                                      </w14:gs>
+                                      <w14:gs w14:pos="50000">
+                                        <w14:schemeClr w14:val="accent5"/>
+                                      </w14:gs>
+                                      <w14:gs w14:pos="100000">
+                                        <w14:schemeClr w14:val="accent5">
+                                          <w14:lumMod w14:val="60000"/>
+                                          <w14:lumOff w14:val="40000"/>
+                                        </w14:schemeClr>
+                                      </w14:gs>
+                                    </w14:gsLst>
+                                    <w14:lin w14:ang="5400000" w14:scaled="0"/>
+                                  </w14:gradFill>
+                                </w14:textFill>
+                              </w:rPr>
+                            </w:pPr>
+                            <w:r>
+                              <w:rPr>
+                                <w:sz w:val="144"/>
+                                <w:szCs w:val="144"/>
+                                <w:lang w:val="pt-BR"/>
+                                <w14:reflection w14:blurRad="6350" w14:stA="53000" w14:stPos="0" w14:endA="300" w14:endPos="35500" w14:dist="0" w14:dir="5400000" w14:fadeDir="5400000" w14:sx="100000" w14:sy="-90000" w14:kx="0" w14:ky="0" w14:algn="bl"/>
+                                <w14:textOutline w14:w="0" w14:cap="flat" w14:cmpd="sng" w14:algn="ctr">
+                                  <w14:noFill/>
+                                  <w14:prstDash w14:val="solid"/>
+                                  <w14:round/>
+                                </w14:textOutline>
+                                <w14:textFill>
+                                  <w14:gradFill>
+                                    <w14:gsLst>
+                                      <w14:gs w14:pos="0">
+                                        <w14:schemeClr w14:val="accent5">
+                                          <w14:lumMod w14:val="50000"/>
+                                        </w14:schemeClr>
+                                      </w14:gs>
+                                      <w14:gs w14:pos="50000">
+                                        <w14:schemeClr w14:val="accent5"/>
+                                      </w14:gs>
+                                      <w14:gs w14:pos="100000">
+                                        <w14:schemeClr w14:val="accent5">
+                                          <w14:lumMod w14:val="60000"/>
+                                          <w14:lumOff w14:val="40000"/>
+                                        </w14:schemeClr>
+                                      </w14:gs>
+                                    </w14:gsLst>
+                                    <w14:lin w14:ang="5400000" w14:scaled="0"/>
+                                  </w14:gradFill>
+                                </w14:textFill>
+                              </w:rPr>
+                              <w:t>1</w:t>
+                            </w:r>
+                          </w:p>
+                          <w:p>
+                            <w:pPr>
+                              <w:jc w:val="center"/>
+                              <w:rPr>
+                                <w:sz w:val="144"/>
+                                <w:szCs w:val="144"/>
+                                <w:lang w:val="pt-BR"/>
+                                <w14:reflection w14:blurRad="6350" w14:stA="53000" w14:stPos="0" w14:endA="300" w14:endPos="35500" w14:dist="0" w14:dir="5400000" w14:fadeDir="5400000" w14:sx="100000" w14:sy="-90000" w14:kx="0" w14:ky="0" w14:algn="bl"/>
+                                <w14:textOutline w14:w="0" w14:cap="flat" w14:cmpd="sng" w14:algn="ctr">
+                                  <w14:noFill/>
+                                  <w14:prstDash w14:val="solid"/>
+                                  <w14:round/>
+                                </w14:textOutline>
+                                <w14:textFill>
+                                  <w14:gradFill>
+                                    <w14:gsLst>
+                                      <w14:gs w14:pos="0">
+                                        <w14:schemeClr w14:val="accent5">
+                                          <w14:lumMod w14:val="50000"/>
+                                        </w14:schemeClr>
+                                      </w14:gs>
+                                      <w14:gs w14:pos="50000">
+                                        <w14:schemeClr w14:val="accent5"/>
+                                      </w14:gs>
+                                      <w14:gs w14:pos="100000">
+                                        <w14:schemeClr w14:val="accent5">
+                                          <w14:lumMod w14:val="60000"/>
+                                          <w14:lumOff w14:val="40000"/>
+                                        </w14:schemeClr>
+                                      </w14:gs>
+                                    </w14:gsLst>
+                                    <w14:lin w14:ang="5400000" w14:scaled="0"/>
+                                  </w14:gradFill>
+                                </w14:textFill>
+                              </w:rPr>
+                            </w:pPr>
+                            <w:r>
+                              <w:rPr>
+                                <w:sz w:val="144"/>
+                                <w:szCs w:val="144"/>
+                                <w:lang w:val="pt-BR"/>
+                                <w14:reflection w14:blurRad="6350" w14:stA="53000" w14:stPos="0" w14:endA="300" w14:endPos="35500" w14:dist="0" w14:dir="5400000" w14:fadeDir="5400000" w14:sx="100000" w14:sy="-90000" w14:kx="0" w14:ky="0" w14:algn="bl"/>
+                                <w14:textOutline w14:w="0" w14:cap="flat" w14:cmpd="sng" w14:algn="ctr">
+                                  <w14:noFill/>
+                                  <w14:prstDash w14:val="solid"/>
+                                  <w14:round/>
+                                </w14:textOutline>
+                                <w14:textFill>
+                                  <w14:gradFill>
+                                    <w14:gsLst>
+                                      <w14:gs w14:pos="0">
+                                        <w14:schemeClr w14:val="accent5">
+                                          <w14:lumMod w14:val="50000"/>
+                                        </w14:schemeClr>
+                                      </w14:gs>
+                                      <w14:gs w14:pos="50000">
+                                        <w14:schemeClr w14:val="accent5"/>
+                                      </w14:gs>
+                                      <w14:gs w14:pos="100000">
+                                        <w14:schemeClr w14:val="accent5">
+                                          <w14:lumMod w14:val="60000"/>
+                                          <w14:lumOff w14:val="40000"/>
+                                        </w14:schemeClr>
+                                      </w14:gs>
+                                    </w14:gsLst>
+                                    <w14:lin w14:ang="5400000" w14:scaled="0"/>
+                                  </w14:gradFill>
+                                </w14:textFill>
+                              </w:rPr>
+                              <w:t>6</w:t>
+                            </w:r>
+                          </w:p>
+                        </w:txbxContent>
+                      </wps:txbx>
+                      <wps:bodyPr rot="0" spcFirstLastPara="0" vertOverflow="overflow" horzOverflow="overflow" vert="horz" wrap="none" lIns="91440" tIns="45720" rIns="91440" bIns="45720" numCol="1" spcCol="0" rtlCol="0" fromWordArt="0" anchor="t" anchorCtr="0" forceAA="0" compatLnSpc="1">
+                        <a:prstTxWarp prst="textNoShape">
+                          <a:avLst/>
+                        </a:prstTxWarp>
+                        <a:spAutoFit/>
+                      </wps:bodyPr>
+                    </wps:wsp>
+                  </a:graphicData>
+                </a:graphic>
+                <wp14:sizeRelH relativeFrom="margin">
+                  <wp14:pctWidth>0</wp14:pctWidth>
+                </wp14:sizeRelH>
+                <wp14:sizeRelV relativeFrom="margin">
+                  <wp14:pctHeight>0</wp14:pctHeight>
+                </wp14:sizeRelV>
+              </wp:anchor>
+            </w:drawing>
+          </mc:Choice>
+          <mc:Fallback>
+            <w:pict>
+              <v:shape w14:anchorId="697A18BA" id="Caixa de Texto 6" o:spid="_x0000_s1028" type="#_x0000_t202" style="position:absolute;margin-left:392.8pt;margin-top:45.75pt;width:2in;height:2in;z-index:-251634176;visibility:visible;mso-wrap-style:none;mso-width-percent:0;mso-height-percent:0;mso-wrap-distance-left:9pt;mso-wrap-distance-top:0;mso-wrap-distance-right:9pt;mso-wrap-distance-bottom:0;mso-position-horizontal:absolute;mso-position-horizontal-relative:text;mso-position-vertical:absolute;mso-position-vertical-relative:text;mso-width-percent:0;mso-height-percent:0;mso-width-relative:margin;mso-height-relative:margin;v-text-anchor:top" o:gfxdata="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" filled="f" stroked="f">
+                <v:fill o:detectmouseclick="t"/>
+                <v:textbox style="mso-fit-shape-to-text:t">
+                  <w:txbxContent>
+                    <w:p>
+                      <w:pPr>
+                        <w:jc w:val="center"/>
+                        <w:rPr>
+                          <w:sz w:val="144"/>
+                          <w:szCs w:val="144"/>
+                          <w:lang w:val="pt-BR"/>
+                          <w14:reflection w14:blurRad="6350" w14:stA="53000" w14:stPos="0" w14:endA="300" w14:endPos="35500" w14:dist="0" w14:dir="5400000" w14:fadeDir="5400000" w14:sx="100000" w14:sy="-90000" w14:kx="0" w14:ky="0" w14:algn="bl"/>
+                          <w14:textOutline w14:w="0" w14:cap="flat" w14:cmpd="sng" w14:algn="ctr">
+                            <w14:noFill/>
+                            <w14:prstDash w14:val="solid"/>
+                            <w14:round/>
+                          </w14:textOutline>
+                          <w14:textFill>
+                            <w14:gradFill>
+                              <w14:gsLst>
+                                <w14:gs w14:pos="0">
+                                  <w14:schemeClr w14:val="accent5">
+                                    <w14:lumMod w14:val="50000"/>
+                                  </w14:schemeClr>
+                                </w14:gs>
+                                <w14:gs w14:pos="50000">
+                                  <w14:schemeClr w14:val="accent5"/>
+                                </w14:gs>
+                                <w14:gs w14:pos="100000">
+                                  <w14:schemeClr w14:val="accent5">
+                                    <w14:lumMod w14:val="60000"/>
+                                    <w14:lumOff w14:val="40000"/>
+                                  </w14:schemeClr>
+                                </w14:gs>
+                              </w14:gsLst>
+                              <w14:lin w14:ang="5400000" w14:scaled="0"/>
+                            </w14:gradFill>
+                          </w14:textFill>
+                        </w:rPr>
+                      </w:pPr>
+                      <w:r>
+                        <w:rPr>
+                          <w:sz w:val="144"/>
+                          <w:szCs w:val="144"/>
+                          <w:lang w:val="pt-BR"/>
+                          <w14:reflection w14:blurRad="6350" w14:stA="53000" w14:stPos="0" w14:endA="300" w14:endPos="35500" w14:dist="0" w14:dir="5400000" w14:fadeDir="5400000" w14:sx="100000" w14:sy="-90000" w14:kx="0" w14:ky="0" w14:algn="bl"/>
+                          <w14:textOutline w14:w="0" w14:cap="flat" w14:cmpd="sng" w14:algn="ctr">
+                            <w14:noFill/>
+                            <w14:prstDash w14:val="solid"/>
+                            <w14:round/>
+                          </w14:textOutline>
+                          <w14:textFill>
+                            <w14:gradFill>
+                              <w14:gsLst>
+                                <w14:gs w14:pos="0">
+                                  <w14:schemeClr w14:val="accent5">
+                                    <w14:lumMod w14:val="50000"/>
+                                  </w14:schemeClr>
+                                </w14:gs>
+                                <w14:gs w14:pos="50000">
+                                  <w14:schemeClr w14:val="accent5"/>
+                                </w14:gs>
+                                <w14:gs w14:pos="100000">
+                                  <w14:schemeClr w14:val="accent5">
+                                    <w14:lumMod w14:val="60000"/>
+                                    <w14:lumOff w14:val="40000"/>
+                                  </w14:schemeClr>
+                                </w14:gs>
+                              </w14:gsLst>
+                              <w14:lin w14:ang="5400000" w14:scaled="0"/>
+                            </w14:gradFill>
+                          </w14:textFill>
+                        </w:rPr>
+                        <w:t>2</w:t>
+                      </w:r>
+                    </w:p>
+                    <w:p>
+                      <w:pPr>
+                        <w:jc w:val="center"/>
+                        <w:rPr>
+                          <w:sz w:val="144"/>
+                          <w:szCs w:val="144"/>
+                          <w:lang w:val="pt-BR"/>
+                          <w14:reflection w14:blurRad="6350" w14:stA="53000" w14:stPos="0" w14:endA="300" w14:endPos="35500" w14:dist="0" w14:dir="5400000" w14:fadeDir="5400000" w14:sx="100000" w14:sy="-90000" w14:kx="0" w14:ky="0" w14:algn="bl"/>
+                          <w14:textOutline w14:w="0" w14:cap="flat" w14:cmpd="sng" w14:algn="ctr">
+                            <w14:noFill/>
+                            <w14:prstDash w14:val="solid"/>
+                            <w14:round/>
+                          </w14:textOutline>
+                          <w14:textFill>
+                            <w14:gradFill>
+                              <w14:gsLst>
+                                <w14:gs w14:pos="0">
+                                  <w14:schemeClr w14:val="accent5">
+                                    <w14:lumMod w14:val="50000"/>
+                                  </w14:schemeClr>
+                                </w14:gs>
+                                <w14:gs w14:pos="50000">
+                                  <w14:schemeClr w14:val="accent5"/>
+                                </w14:gs>
+                                <w14:gs w14:pos="100000">
+                                  <w14:schemeClr w14:val="accent5">
+                                    <w14:lumMod w14:val="60000"/>
+                                    <w14:lumOff w14:val="40000"/>
+                                  </w14:schemeClr>
+                                </w14:gs>
+                              </w14:gsLst>
+                              <w14:lin w14:ang="5400000" w14:scaled="0"/>
+                            </w14:gradFill>
+                          </w14:textFill>
+                        </w:rPr>
+                      </w:pPr>
+                      <w:r>
+                        <w:rPr>
+                          <w:sz w:val="144"/>
+                          <w:szCs w:val="144"/>
+                          <w:lang w:val="pt-BR"/>
+                          <w14:reflection w14:blurRad="6350" w14:stA="53000" w14:stPos="0" w14:endA="300" w14:endPos="35500" w14:dist="0" w14:dir="5400000" w14:fadeDir="5400000" w14:sx="100000" w14:sy="-90000" w14:kx="0" w14:ky="0" w14:algn="bl"/>
+                          <w14:textOutline w14:w="0" w14:cap="flat" w14:cmpd="sng" w14:algn="ctr">
+                            <w14:noFill/>
+                            <w14:prstDash w14:val="solid"/>
+                            <w14:round/>
+                          </w14:textOutline>
+                          <w14:textFill>
+                            <w14:gradFill>
+                              <w14:gsLst>
+                                <w14:gs w14:pos="0">
+                                  <w14:schemeClr w14:val="accent5">
+                                    <w14:lumMod w14:val="50000"/>
+                                  </w14:schemeClr>
+                                </w14:gs>
+                                <w14:gs w14:pos="50000">
+                                  <w14:schemeClr w14:val="accent5"/>
+                                </w14:gs>
+                                <w14:gs w14:pos="100000">
+                                  <w14:schemeClr w14:val="accent5">
+                                    <w14:lumMod w14:val="60000"/>
+                                    <w14:lumOff w14:val="40000"/>
+                                  </w14:schemeClr>
+                                </w14:gs>
+                              </w14:gsLst>
+                              <w14:lin w14:ang="5400000" w14:scaled="0"/>
+                            </w14:gradFill>
+                          </w14:textFill>
+                        </w:rPr>
+                        <w:t>K</w:t>
+                      </w:r>
+                    </w:p>
+                    <w:p>
+                      <w:pPr>
+                        <w:jc w:val="center"/>
+                        <w:rPr>
+                          <w:sz w:val="144"/>
+                          <w:szCs w:val="144"/>
+                          <w:lang w:val="pt-BR"/>
+                          <w14:reflection w14:blurRad="6350" w14:stA="53000" w14:stPos="0" w14:endA="300" w14:endPos="35500" w14:dist="0" w14:dir="5400000" w14:fadeDir="5400000" w14:sx="100000" w14:sy="-90000" w14:kx="0" w14:ky="0" w14:algn="bl"/>
+                          <w14:textOutline w14:w="0" w14:cap="flat" w14:cmpd="sng" w14:algn="ctr">
+                            <w14:noFill/>
+                            <w14:prstDash w14:val="solid"/>
+                            <w14:round/>
+                          </w14:textOutline>
+                          <w14:textFill>
+                            <w14:gradFill>
+                              <w14:gsLst>
+                                <w14:gs w14:pos="0">
+                                  <w14:schemeClr w14:val="accent5">
+                                    <w14:lumMod w14:val="50000"/>
+                                  </w14:schemeClr>
+                                </w14:gs>
+                                <w14:gs w14:pos="50000">
+                                  <w14:schemeClr w14:val="accent5"/>
+                                </w14:gs>
+                                <w14:gs w14:pos="100000">
+                                  <w14:schemeClr w14:val="accent5">
+                                    <w14:lumMod w14:val="60000"/>
+                                    <w14:lumOff w14:val="40000"/>
+                                  </w14:schemeClr>
+                                </w14:gs>
+                              </w14:gsLst>
+                              <w14:lin w14:ang="5400000" w14:scaled="0"/>
+                            </w14:gradFill>
+                          </w14:textFill>
+                        </w:rPr>
+                      </w:pPr>
+                      <w:r>
+                        <w:rPr>
+                          <w:sz w:val="144"/>
+                          <w:szCs w:val="144"/>
+                          <w:lang w:val="pt-BR"/>
+                          <w14:reflection w14:blurRad="6350" w14:stA="53000" w14:stPos="0" w14:endA="300" w14:endPos="35500" w14:dist="0" w14:dir="5400000" w14:fadeDir="5400000" w14:sx="100000" w14:sy="-90000" w14:kx="0" w14:ky="0" w14:algn="bl"/>
+                          <w14:textOutline w14:w="0" w14:cap="flat" w14:cmpd="sng" w14:algn="ctr">
+                            <w14:noFill/>
+                            <w14:prstDash w14:val="solid"/>
+                            <w14:round/>
+                          </w14:textOutline>
+                          <w14:textFill>
+                            <w14:gradFill>
+                              <w14:gsLst>
+                                <w14:gs w14:pos="0">
+                                  <w14:schemeClr w14:val="accent5">
+                                    <w14:lumMod w14:val="50000"/>
+                                  </w14:schemeClr>
+                                </w14:gs>
+                                <w14:gs w14:pos="50000">
+                                  <w14:schemeClr w14:val="accent5"/>
+                                </w14:gs>
+                                <w14:gs w14:pos="100000">
+                                  <w14:schemeClr w14:val="accent5">
+                                    <w14:lumMod w14:val="60000"/>
+                                    <w14:lumOff w14:val="40000"/>
+                                  </w14:schemeClr>
+                                </w14:gs>
+                              </w14:gsLst>
+                              <w14:lin w14:ang="5400000" w14:scaled="0"/>
+                            </w14:gradFill>
+                          </w14:textFill>
+                        </w:rPr>
+                        <w:t>1</w:t>
+                      </w:r>
+                    </w:p>
+                    <w:p>
+                      <w:pPr>
+                        <w:jc w:val="center"/>
+                        <w:rPr>
+                          <w:sz w:val="144"/>
+                          <w:szCs w:val="144"/>
+                          <w:lang w:val="pt-BR"/>
+                          <w14:reflection w14:blurRad="6350" w14:stA="53000" w14:stPos="0" w14:endA="300" w14:endPos="35500" w14:dist="0" w14:dir="5400000" w14:fadeDir="5400000" w14:sx="100000" w14:sy="-90000" w14:kx="0" w14:ky="0" w14:algn="bl"/>
+                          <w14:textOutline w14:w="0" w14:cap="flat" w14:cmpd="sng" w14:algn="ctr">
+                            <w14:noFill/>
+                            <w14:prstDash w14:val="solid"/>
+                            <w14:round/>
+                          </w14:textOutline>
+                          <w14:textFill>
+                            <w14:gradFill>
+                              <w14:gsLst>
+                                <w14:gs w14:pos="0">
+                                  <w14:schemeClr w14:val="accent5">
+                                    <w14:lumMod w14:val="50000"/>
+                                  </w14:schemeClr>
+                                </w14:gs>
+                                <w14:gs w14:pos="50000">
+                                  <w14:schemeClr w14:val="accent5"/>
+                                </w14:gs>
+                                <w14:gs w14:pos="100000">
+                                  <w14:schemeClr w14:val="accent5">
+                                    <w14:lumMod w14:val="60000"/>
+                                    <w14:lumOff w14:val="40000"/>
+                                  </w14:schemeClr>
+                                </w14:gs>
+                              </w14:gsLst>
+                              <w14:lin w14:ang="5400000" w14:scaled="0"/>
+                            </w14:gradFill>
+                          </w14:textFill>
+                        </w:rPr>
+                      </w:pPr>
+                      <w:r>
+                        <w:rPr>
+                          <w:sz w:val="144"/>
+                          <w:szCs w:val="144"/>
+                          <w:lang w:val="pt-BR"/>
+                          <w14:reflection w14:blurRad="6350" w14:stA="53000" w14:stPos="0" w14:endA="300" w14:endPos="35500" w14:dist="0" w14:dir="5400000" w14:fadeDir="5400000" w14:sx="100000" w14:sy="-90000" w14:kx="0" w14:ky="0" w14:algn="bl"/>
+                          <w14:textOutline w14:w="0" w14:cap="flat" w14:cmpd="sng" w14:algn="ctr">
+                            <w14:noFill/>
+                            <w14:prstDash w14:val="solid"/>
+                            <w14:round/>
+                          </w14:textOutline>
+                          <w14:textFill>
+                            <w14:gradFill>
+                              <w14:gsLst>
+                                <w14:gs w14:pos="0">
+                                  <w14:schemeClr w14:val="accent5">
+                                    <w14:lumMod w14:val="50000"/>
+                                  </w14:schemeClr>
+                                </w14:gs>
+                                <w14:gs w14:pos="50000">
+                                  <w14:schemeClr w14:val="accent5"/>
+                                </w14:gs>
+                                <w14:gs w14:pos="100000">
+                                  <w14:schemeClr w14:val="accent5">
+                                    <w14:lumMod w14:val="60000"/>
+                                    <w14:lumOff w14:val="40000"/>
+                                  </w14:schemeClr>
+                                </w14:gs>
+                              </w14:gsLst>
+                              <w14:lin w14:ang="5400000" w14:scaled="0"/>
+                            </w14:gradFill>
+                          </w14:textFill>
+                        </w:rPr>
+                        <w:t>6</w:t>
+                      </w:r>
+                    </w:p>
+                  </w:txbxContent>
+                </v:textbox>
+              </v:shape>
+            </w:pict>
+          </mc:Fallback>
+        </mc:AlternateContent>
+      </w:r>
+      <w:r>
+        <w:rPr>
+          <w:noProof/>
+        </w:rPr>
+        <mc:AlternateContent>
+          <mc:Choice Requires="wps">
+            <w:drawing>
+              <wp:anchor distT="0" distB="0" distL="114300" distR="114300" simplePos="0" relativeHeight="251674112" behindDoc="1" locked="0" layoutInCell="1" allowOverlap="1" wp14:anchorId="2F77E2B8" wp14:editId="71718E1A">
+                <wp:simplePos x="0" y="0"/>
+                <wp:positionH relativeFrom="column">
+                  <wp:posOffset>1771650</wp:posOffset>
+                </wp:positionH>
+                <wp:positionV relativeFrom="paragraph">
+                  <wp:posOffset>906780</wp:posOffset>
+                </wp:positionV>
+                <wp:extent cx="1828800" cy="1828800"/>
+                <wp:effectExtent l="0" t="0" r="0" b="0"/>
+                <wp:wrapNone/>
+                <wp:docPr id="5" name="Caixa de Texto 5"/>
+                <wp:cNvGraphicFramePr/>
+                <a:graphic xmlns:a="http://schemas.openxmlformats.org/drawingml/2006/main">
+                  <a:graphicData uri="http://schemas.microsoft.com/office/word/2010/wordprocessingShape">
+                    <wps:wsp>
+                      <wps:cNvSpPr txBox="1"/>
+                      <wps:spPr>
+                        <a:xfrm>
+                          <a:off x="0" y="0"/>
+                          <a:ext cx="1828800" cy="1828800"/>
+                        </a:xfrm>
+                        <a:prstGeom prst="rect">
+                          <a:avLst/>
+                        </a:prstGeom>
+                        <a:noFill/>
+                        <a:ln>
+                          <a:noFill/>
+                        </a:ln>
+                      </wps:spPr>
+                      <wps:txbx>
+                        <w:txbxContent>
+                          <w:p>
+                            <w:pPr>
+                              <w:jc w:val="center"/>
+                              <w:rPr>
+                                <w:sz w:val="144"/>
+                                <w:szCs w:val="144"/>
+                                <w:lang w:val="pt-BR"/>
+                                <w14:reflection w14:blurRad="6350" w14:stA="53000" w14:stPos="0" w14:endA="300" w14:endPos="35500" w14:dist="0" w14:dir="5400000" w14:fadeDir="5400000" w14:sx="100000" w14:sy="-90000" w14:kx="0" w14:ky="0" w14:algn="bl"/>
+                                <w14:textOutline w14:w="0" w14:cap="flat" w14:cmpd="sng" w14:algn="ctr">
+                                  <w14:noFill/>
+                                  <w14:prstDash w14:val="solid"/>
+                                  <w14:round/>
+                                </w14:textOutline>
+                                <w14:textFill>
+                                  <w14:gradFill>
+                                    <w14:gsLst>
+                                      <w14:gs w14:pos="0">
+                                        <w14:schemeClr w14:val="accent5">
+                                          <w14:lumMod w14:val="50000"/>
+                                        </w14:schemeClr>
+                                      </w14:gs>
+                                      <w14:gs w14:pos="50000">
+                                        <w14:schemeClr w14:val="accent5"/>
+                                      </w14:gs>
+                                      <w14:gs w14:pos="100000">
+                                        <w14:schemeClr w14:val="accent5">
+                                          <w14:lumMod w14:val="60000"/>
+                                          <w14:lumOff w14:val="40000"/>
+                                        </w14:schemeClr>
+                                      </w14:gs>
+                                    </w14:gsLst>
+                                    <w14:lin w14:ang="5400000" w14:scaled="0"/>
+                                  </w14:gradFill>
+                                </w14:textFill>
+                              </w:rPr>
+                            </w:pPr>
+                            <w:r>
+                              <w:rPr>
+                                <w:sz w:val="288"/>
+                                <w:szCs w:val="288"/>
+                                <w:lang w:val="pt-BR"/>
+                                <w14:reflection w14:blurRad="6350" w14:stA="53000" w14:stPos="0" w14:endA="300" w14:endPos="35500" w14:dist="0" w14:dir="5400000" w14:fadeDir="5400000" w14:sx="100000" w14:sy="-90000" w14:kx="0" w14:ky="0" w14:algn="bl"/>
+                                <w14:textOutline w14:w="0" w14:cap="flat" w14:cmpd="sng" w14:algn="ctr">
+                                  <w14:noFill/>
+                                  <w14:prstDash w14:val="solid"/>
+                                  <w14:round/>
+                                </w14:textOutline>
+                                <w14:textFill>
+                                  <w14:gradFill>
+                                    <w14:gsLst>
+                                      <w14:gs w14:pos="0">
+                                        <w14:schemeClr w14:val="accent5">
+                                          <w14:lumMod w14:val="50000"/>
+                                        </w14:schemeClr>
+                                      </w14:gs>
+                                      <w14:gs w14:pos="50000">
+                                        <w14:schemeClr w14:val="accent5"/>
+                                      </w14:gs>
+                                      <w14:gs w14:pos="100000">
+                                        <w14:schemeClr w14:val="accent5">
+                                          <w14:lumMod w14:val="60000"/>
+                                          <w14:lumOff w14:val="40000"/>
+                                        </w14:schemeClr>
+                                      </w14:gs>
+                                    </w14:gsLst>
+                                    <w14:lin w14:ang="5400000" w14:scaled="0"/>
+                                  </w14:gradFill>
+                                </w14:textFill>
+                              </w:rPr>
+                              <w:t>L</w:t>
+                            </w:r>
+                            <w:r>
+                              <w:rPr>
+                                <w:sz w:val="144"/>
+                                <w:szCs w:val="144"/>
+                                <w:lang w:val="pt-BR"/>
+                                <w14:reflection w14:blurRad="6350" w14:stA="53000" w14:stPos="0" w14:endA="300" w14:endPos="35500" w14:dist="0" w14:dir="5400000" w14:fadeDir="5400000" w14:sx="100000" w14:sy="-90000" w14:kx="0" w14:ky="0" w14:algn="bl"/>
+                                <w14:textOutline w14:w="0" w14:cap="flat" w14:cmpd="sng" w14:algn="ctr">
+                                  <w14:noFill/>
+                                  <w14:prstDash w14:val="solid"/>
+                                  <w14:round/>
+                                </w14:textOutline>
+                                <w14:textFill>
+                                  <w14:gradFill>
+                                    <w14:gsLst>
+                                      <w14:gs w14:pos="0">
+                                        <w14:schemeClr w14:val="accent5">
+                                          <w14:lumMod w14:val="50000"/>
+                                        </w14:schemeClr>
+                                      </w14:gs>
+                                      <w14:gs w14:pos="50000">
+                                        <w14:schemeClr w14:val="accent5"/>
+                                      </w14:gs>
+                                      <w14:gs w14:pos="100000">
+                                        <w14:schemeClr w14:val="accent5">
+                                          <w14:lumMod w14:val="60000"/>
+                                          <w14:lumOff w14:val="40000"/>
+                                        </w14:schemeClr>
+                                      </w14:gs>
+                                    </w14:gsLst>
+                                    <w14:lin w14:ang="5400000" w14:scaled="0"/>
+                                  </w14:gradFill>
+                                </w14:textFill>
+                              </w:rPr>
+                              <w:t>UDO</w:t>
+                            </w:r>
+                          </w:p>
+                        </w:txbxContent>
+                      </wps:txbx>
+                      <wps:bodyPr rot="0" spcFirstLastPara="0" vertOverflow="overflow" horzOverflow="overflow" vert="horz" wrap="none" lIns="91440" tIns="45720" rIns="91440" bIns="45720" numCol="1" spcCol="0" rtlCol="0" fromWordArt="0" anchor="t" anchorCtr="0" forceAA="0" compatLnSpc="1">
+                        <a:prstTxWarp prst="textNoShape">
+                          <a:avLst/>
+                        </a:prstTxWarp>
+                        <a:spAutoFit/>
+                      </wps:bodyPr>
+                    </wps:wsp>
+                  </a:graphicData>
+                </a:graphic>
+                <wp14:sizeRelH relativeFrom="margin">
+                  <wp14:pctWidth>0</wp14:pctWidth>
+                </wp14:sizeRelH>
+                <wp14:sizeRelV relativeFrom="margin">
+                  <wp14:pctHeight>0</wp14:pctHeight>
+                </wp14:sizeRelV>
+              </wp:anchor>
+            </w:drawing>
+          </mc:Choice>
+          <mc:Fallback>
+            <w:pict>
+              <v:shape w14:anchorId="2F77E2B8" id="Caixa de Texto 5" o:spid="_x0000_s1029" type="#_x0000_t202" style="position:absolute;margin-left:139.5pt;margin-top:71.4pt;width:2in;height:2in;z-index:-251642368;visibility:visible;mso-wrap-style:none;mso-width-percent:0;mso-height-percent:0;mso-wrap-distance-left:9pt;mso-wrap-distance-top:0;mso-wrap-distance-right:9pt;mso-wrap-distance-bottom:0;mso-position-horizontal:absolute;mso-position-horizontal-relative:text;mso-position-vertical:absolute;mso-position-vertical-relative:text;mso-width-percent:0;mso-height-percent:0;mso-width-relative:margin;mso-height-relative:margin;v-text-anchor:top" o:gfxdata="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" filled="f" stroked="f">
+                <v:fill o:detectmouseclick="t"/>
+                <v:textbox style="mso-fit-shape-to-text:t">
+                  <w:txbxContent>
+                    <w:p>
+                      <w:pPr>
+                        <w:jc w:val="center"/>
+                        <w:rPr>
+                          <w:sz w:val="144"/>
+                          <w:szCs w:val="144"/>
+                          <w:lang w:val="pt-BR"/>
+                          <w14:reflection w14:blurRad="6350" w14:stA="53000" w14:stPos="0" w14:endA="300" w14:endPos="35500" w14:dist="0" w14:dir="5400000" w14:fadeDir="5400000" w14:sx="100000" w14:sy="-90000" w14:kx="0" w14:ky="0" w14:algn="bl"/>
+                          <w14:textOutline w14:w="0" w14:cap="flat" w14:cmpd="sng" w14:algn="ctr">
+                            <w14:noFill/>
+                            <w14:prstDash w14:val="solid"/>
+                            <w14:round/>
+                          </w14:textOutline>
+                          <w14:textFill>
+                            <w14:gradFill>
+                              <w14:gsLst>
+                                <w14:gs w14:pos="0">
+                                  <w14:schemeClr w14:val="accent5">
+                                    <w14:lumMod w14:val="50000"/>
+                                  </w14:schemeClr>
+                                </w14:gs>
+                                <w14:gs w14:pos="50000">
+                                  <w14:schemeClr w14:val="accent5"/>
+                                </w14:gs>
+                                <w14:gs w14:pos="100000">
+                                  <w14:schemeClr w14:val="accent5">
+                                    <w14:lumMod w14:val="60000"/>
+                                    <w14:lumOff w14:val="40000"/>
+                                  </w14:schemeClr>
+                                </w14:gs>
+                              </w14:gsLst>
+                              <w14:lin w14:ang="5400000" w14:scaled="0"/>
+                            </w14:gradFill>
+                          </w14:textFill>
+                        </w:rPr>
+                      </w:pPr>
+                      <w:r>
+                        <w:rPr>
+                          <w:sz w:val="288"/>
+                          <w:szCs w:val="288"/>
+                          <w:lang w:val="pt-BR"/>
+                          <w14:reflection w14:blurRad="6350" w14:stA="53000" w14:stPos="0" w14:endA="300" w14:endPos="35500" w14:dist="0" w14:dir="5400000" w14:fadeDir="5400000" w14:sx="100000" w14:sy="-90000" w14:kx="0" w14:ky="0" w14:algn="bl"/>
+                          <w14:textOutline w14:w="0" w14:cap="flat" w14:cmpd="sng" w14:algn="ctr">
+                            <w14:noFill/>
+                            <w14:prstDash w14:val="solid"/>
+                            <w14:round/>
+                          </w14:textOutline>
+                          <w14:textFill>
+                            <w14:gradFill>
+                              <w14:gsLst>
+                                <w14:gs w14:pos="0">
+                                  <w14:schemeClr w14:val="accent5">
+                                    <w14:lumMod w14:val="50000"/>
+                                  </w14:schemeClr>
+                                </w14:gs>
+                                <w14:gs w14:pos="50000">
+                                  <w14:schemeClr w14:val="accent5"/>
+                                </w14:gs>
+                                <w14:gs w14:pos="100000">
+                                  <w14:schemeClr w14:val="accent5">
+                                    <w14:lumMod w14:val="60000"/>
+                                    <w14:lumOff w14:val="40000"/>
+                                  </w14:schemeClr>
+                                </w14:gs>
+                              </w14:gsLst>
+                              <w14:lin w14:ang="5400000" w14:scaled="0"/>
+                            </w14:gradFill>
+                          </w14:textFill>
+                        </w:rPr>
+                        <w:t>L</w:t>
+                      </w:r>
+                      <w:r>
+                        <w:rPr>
+                          <w:sz w:val="144"/>
+                          <w:szCs w:val="144"/>
+                          <w:lang w:val="pt-BR"/>
+                          <w14:reflection w14:blurRad="6350" w14:stA="53000" w14:stPos="0" w14:endA="300" w14:endPos="35500" w14:dist="0" w14:dir="5400000" w14:fadeDir="5400000" w14:sx="100000" w14:sy="-90000" w14:kx="0" w14:ky="0" w14:algn="bl"/>
+                          <w14:textOutline w14:w="0" w14:cap="flat" w14:cmpd="sng" w14:algn="ctr">
+                            <w14:noFill/>
+                            <w14:prstDash w14:val="solid"/>
+                            <w14:round/>
+                          </w14:textOutline>
+                          <w14:textFill>
+                            <w14:gradFill>
+                              <w14:gsLst>
+                                <w14:gs w14:pos="0">
+                                  <w14:schemeClr w14:val="accent5">
+                                    <w14:lumMod w14:val="50000"/>
+                                  </w14:schemeClr>
+                                </w14:gs>
+                                <w14:gs w14:pos="50000">
+                                  <w14:schemeClr w14:val="accent5"/>
+                                </w14:gs>
+                                <w14:gs w14:pos="100000">
+                                  <w14:schemeClr w14:val="accent5">
+                                    <w14:lumMod w14:val="60000"/>
+                                    <w14:lumOff w14:val="40000"/>
+                                  </w14:schemeClr>
+                                </w14:gs>
+                              </w14:gsLst>
+                              <w14:lin w14:ang="5400000" w14:scaled="0"/>
+                            </w14:gradFill>
+                          </w14:textFill>
+                        </w:rPr>
+                        <w:t>UDO</w:t>
+                      </w:r>
+                    </w:p>
+                  </w:txbxContent>
+                </v:textbox>
+              </v:shape>
+            </w:pict>
+          </mc:Fallback>
+        </mc:AlternateContent>
+      </w:r>
+      <w:r>
+        <w:rPr>
+          <w:noProof/>
+        </w:rPr>
+        <mc:AlternateContent>
+          <mc:Choice Requires="wps">
+            <w:drawing>
+              <wp:anchor distT="0" distB="0" distL="114300" distR="114300" simplePos="0" relativeHeight="251652608" behindDoc="1" locked="0" layoutInCell="1" allowOverlap="1" wp14:anchorId="49587B6B" wp14:editId="2C655ECD">
+                <wp:simplePos x="0" y="0"/>
+                <wp:positionH relativeFrom="column">
+                  <wp:posOffset>257175</wp:posOffset>
+                </wp:positionH>
+                <wp:positionV relativeFrom="paragraph">
+                  <wp:posOffset>1790700</wp:posOffset>
+                </wp:positionV>
+                <wp:extent cx="1828800" cy="1828800"/>
+                <wp:effectExtent l="0" t="0" r="0" b="0"/>
+                <wp:wrapNone/>
+                <wp:docPr id="4" name="Caixa de Texto 4"/>
+                <wp:cNvGraphicFramePr/>
+                <a:graphic xmlns:a="http://schemas.openxmlformats.org/drawingml/2006/main">
+                  <a:graphicData uri="http://schemas.microsoft.com/office/word/2010/wordprocessingShape">
+                    <wps:wsp>
+                      <wps:cNvSpPr txBox="1"/>
+                      <wps:spPr>
+                        <a:xfrm>
+                          <a:off x="0" y="0"/>
+                          <a:ext cx="1828800" cy="1828800"/>
+                        </a:xfrm>
+                        <a:prstGeom prst="rect">
+                          <a:avLst/>
+                        </a:prstGeom>
+                        <a:noFill/>
+                        <a:ln>
+                          <a:noFill/>
+                        </a:ln>
+                      </wps:spPr>
+                      <wps:txbx>
+                        <w:txbxContent>
+                          <w:p>
+                            <w:pPr>
+                              <w:jc w:val="center"/>
+                              <w:rPr>
+                                <w:sz w:val="144"/>
+                                <w:szCs w:val="144"/>
+                                <w:lang w:val="pt-BR"/>
+                                <w14:reflection w14:blurRad="6350" w14:stA="53000" w14:stPos="0" w14:endA="300" w14:endPos="35500" w14:dist="0" w14:dir="5400000" w14:fadeDir="5400000" w14:sx="100000" w14:sy="-90000" w14:kx="0" w14:ky="0" w14:algn="bl"/>
+                                <w14:textOutline w14:w="0" w14:cap="flat" w14:cmpd="sng" w14:algn="ctr">
+                                  <w14:noFill/>
+                                  <w14:prstDash w14:val="solid"/>
+                                  <w14:round/>
+                                </w14:textOutline>
+                                <w14:textFill>
+                                  <w14:gradFill>
+                                    <w14:gsLst>
+                                      <w14:gs w14:pos="0">
+                                        <w14:schemeClr w14:val="accent5">
+                                          <w14:lumMod w14:val="50000"/>
+                                        </w14:schemeClr>
+                                      </w14:gs>
+                                      <w14:gs w14:pos="50000">
+                                        <w14:schemeClr w14:val="accent5"/>
+                                      </w14:gs>
+                                      <w14:gs w14:pos="100000">
+                                        <w14:schemeClr w14:val="accent5">
+                                          <w14:lumMod w14:val="60000"/>
+                                          <w14:lumOff w14:val="40000"/>
+                                        </w14:schemeClr>
+                                      </w14:gs>
+                                    </w14:gsLst>
+                                    <w14:lin w14:ang="5400000" w14:scaled="0"/>
+                                  </w14:gradFill>
+                                </w14:textFill>
+                              </w:rPr>
+                            </w:pPr>
+                            <w:r>
+                              <w:rPr>
+                                <w:sz w:val="288"/>
+                                <w:szCs w:val="288"/>
+                                <w:lang w:val="pt-BR"/>
+                                <w14:reflection w14:blurRad="6350" w14:stA="53000" w14:stPos="0" w14:endA="300" w14:endPos="35500" w14:dist="0" w14:dir="5400000" w14:fadeDir="5400000" w14:sx="100000" w14:sy="-90000" w14:kx="0" w14:ky="0" w14:algn="bl"/>
+                                <w14:textOutline w14:w="0" w14:cap="flat" w14:cmpd="sng" w14:algn="ctr">
+                                  <w14:noFill/>
+                                  <w14:prstDash w14:val="solid"/>
+                                  <w14:round/>
+                                </w14:textOutline>
+                                <w14:textFill>
+                                  <w14:gradFill>
+                                    <w14:gsLst>
+                                      <w14:gs w14:pos="0">
+                                        <w14:schemeClr w14:val="accent5">
+                                          <w14:lumMod w14:val="50000"/>
+                                        </w14:schemeClr>
+                                      </w14:gs>
+                                      <w14:gs w14:pos="50000">
+                                        <w14:schemeClr w14:val="accent5"/>
+                                      </w14:gs>
+                                      <w14:gs w14:pos="100000">
+                                        <w14:schemeClr w14:val="accent5">
+                                          <w14:lumMod w14:val="60000"/>
+                                          <w14:lumOff w14:val="40000"/>
+                                        </w14:schemeClr>
+                                      </w14:gs>
+                                    </w14:gsLst>
+                                    <w14:lin w14:ang="5400000" w14:scaled="0"/>
+                                  </w14:gradFill>
+                                </w14:textFill>
+                              </w:rPr>
+                              <w:t>M</w:t>
+                            </w:r>
+                            <w:r>
+                              <w:rPr>
+                                <w:sz w:val="144"/>
+                                <w:szCs w:val="144"/>
+                                <w:lang w:val="pt-BR"/>
+                                <w14:reflection w14:blurRad="6350" w14:stA="53000" w14:stPos="0" w14:endA="300" w14:endPos="35500" w14:dist="0" w14:dir="5400000" w14:fadeDir="5400000" w14:sx="100000" w14:sy="-90000" w14:kx="0" w14:ky="0" w14:algn="bl"/>
+                                <w14:textOutline w14:w="0" w14:cap="flat" w14:cmpd="sng" w14:algn="ctr">
+                                  <w14:noFill/>
+                                  <w14:prstDash w14:val="solid"/>
+                                  <w14:round/>
+                                </w14:textOutline>
+                                <w14:textFill>
+                                  <w14:gradFill>
+                                    <w14:gsLst>
+                                      <w14:gs w14:pos="0">
+                                        <w14:schemeClr w14:val="accent5">
+                                          <w14:lumMod w14:val="50000"/>
+                                        </w14:schemeClr>
+                                      </w14:gs>
+                                      <w14:gs w14:pos="50000">
+                                        <w14:schemeClr w14:val="accent5"/>
+                                      </w14:gs>
+                                      <w14:gs w14:pos="100000">
+                                        <w14:schemeClr w14:val="accent5">
+                                          <w14:lumMod w14:val="60000"/>
+                                          <w14:lumOff w14:val="40000"/>
+                                        </w14:schemeClr>
+                                      </w14:gs>
+                                    </w14:gsLst>
+                                    <w14:lin w14:ang="5400000" w14:scaled="0"/>
+                                  </w14:gradFill>
+                                </w14:textFill>
+                              </w:rPr>
+                              <w:t>EGA</w:t>
+                            </w:r>
+                          </w:p>
+                        </w:txbxContent>
+                      </wps:txbx>
+                      <wps:bodyPr rot="0" spcFirstLastPara="0" vertOverflow="overflow" horzOverflow="overflow" vert="horz" wrap="none" lIns="91440" tIns="45720" rIns="91440" bIns="45720" numCol="1" spcCol="0" rtlCol="0" fromWordArt="0" anchor="t" anchorCtr="0" forceAA="0" compatLnSpc="1">
+                        <a:prstTxWarp prst="textNoShape">
+                          <a:avLst/>
+                        </a:prstTxWarp>
+                        <a:spAutoFit/>
+                      </wps:bodyPr>
+                    </wps:wsp>
+                  </a:graphicData>
+                </a:graphic>
+                <wp14:sizeRelH relativeFrom="margin">
+                  <wp14:pctWidth>0</wp14:pctWidth>
+                </wp14:sizeRelH>
+                <wp14:sizeRelV relativeFrom="margin">
+                  <wp14:pctHeight>0</wp14:pctHeight>
+                </wp14:sizeRelV>
+              </wp:anchor>
+            </w:drawing>
+          </mc:Choice>
+          <mc:Fallback>
+            <w:pict>
+              <v:shape w14:anchorId="49587B6B" id="Caixa de Texto 4" o:spid="_x0000_s1030" type="#_x0000_t202" style="position:absolute;margin-left:20.25pt;margin-top:141pt;width:2in;height:2in;z-index:-251663872;visibility:visible;mso-wrap-style:none;mso-width-percent:0;mso-height-percent:0;mso-wrap-distance-left:9pt;mso-wrap-distance-top:0;mso-wrap-distance-right:9pt;mso-wrap-distance-bottom:0;mso-position-horizontal:absolute;mso-position-horizontal-relative:text;mso-position-vertical:absolute;mso-position-vertical-relative:text;mso-width-percent:0;mso-height-percent:0;mso-width-relative:margin;mso-height-relative:margin;v-text-anchor:top" o:gfxdata="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" filled="f" stroked="f">
+                <v:fill o:detectmouseclick="t"/>
+                <v:textbox style="mso-fit-shape-to-text:t">
+                  <w:txbxContent>
+                    <w:p>
+                      <w:pPr>
+                        <w:jc w:val="center"/>
+                        <w:rPr>
+                          <w:sz w:val="144"/>
+                          <w:szCs w:val="144"/>
+                          <w:lang w:val="pt-BR"/>
+                          <w14:reflection w14:blurRad="6350" w14:stA="53000" w14:stPos="0" w14:endA="300" w14:endPos="35500" w14:dist="0" w14:dir="5400000" w14:fadeDir="5400000" w14:sx="100000" w14:sy="-90000" w14:kx="0" w14:ky="0" w14:algn="bl"/>
+                          <w14:textOutline w14:w="0" w14:cap="flat" w14:cmpd="sng" w14:algn="ctr">
+                            <w14:noFill/>
+                            <w14:prstDash w14:val="solid"/>
+                            <w14:round/>
+                          </w14:textOutline>
+                          <w14:textFill>
+                            <w14:gradFill>
+                              <w14:gsLst>
+                                <w14:gs w14:pos="0">
+                                  <w14:schemeClr w14:val="accent5">
+                                    <w14:lumMod w14:val="50000"/>
+                                  </w14:schemeClr>
+                                </w14:gs>
+                                <w14:gs w14:pos="50000">
+                                  <w14:schemeClr w14:val="accent5"/>
+                                </w14:gs>
+                                <w14:gs w14:pos="100000">
+                                  <w14:schemeClr w14:val="accent5">
+                                    <w14:lumMod w14:val="60000"/>
+                                    <w14:lumOff w14:val="40000"/>
+                                  </w14:schemeClr>
+                                </w14:gs>
+                              </w14:gsLst>
+                              <w14:lin w14:ang="5400000" w14:scaled="0"/>
+                            </w14:gradFill>
+                          </w14:textFill>
+                        </w:rPr>
+                      </w:pPr>
+                      <w:r>
+                        <w:rPr>
+                          <w:sz w:val="288"/>
+                          <w:szCs w:val="288"/>
+                          <w:lang w:val="pt-BR"/>
+                          <w14:reflection w14:blurRad="6350" w14:stA="53000" w14:stPos="0" w14:endA="300" w14:endPos="35500" w14:dist="0" w14:dir="5400000" w14:fadeDir="5400000" w14:sx="100000" w14:sy="-90000" w14:kx="0" w14:ky="0" w14:algn="bl"/>
+                          <w14:textOutline w14:w="0" w14:cap="flat" w14:cmpd="sng" w14:algn="ctr">
+                            <w14:noFill/>
+                            <w14:prstDash w14:val="solid"/>
+                            <w14:round/>
+                          </w14:textOutline>
+                          <w14:textFill>
+                            <w14:gradFill>
+                              <w14:gsLst>
+                                <w14:gs w14:pos="0">
+                                  <w14:schemeClr w14:val="accent5">
+                                    <w14:lumMod w14:val="50000"/>
+                                  </w14:schemeClr>
+                                </w14:gs>
+                                <w14:gs w14:pos="50000">
+                                  <w14:schemeClr w14:val="accent5"/>
+                                </w14:gs>
+                                <w14:gs w14:pos="100000">
+                                  <w14:schemeClr w14:val="accent5">
+                                    <w14:lumMod w14:val="60000"/>
+                                    <w14:lumOff w14:val="40000"/>
+                                  </w14:schemeClr>
+                                </w14:gs>
+                              </w14:gsLst>
+                              <w14:lin w14:ang="5400000" w14:scaled="0"/>
+                            </w14:gradFill>
+                          </w14:textFill>
+                        </w:rPr>
+                        <w:t>M</w:t>
+                      </w:r>
+                      <w:r>
+                        <w:rPr>
+                          <w:sz w:val="144"/>
+                          <w:szCs w:val="144"/>
+                          <w:lang w:val="pt-BR"/>
+                          <w14:reflection w14:blurRad="6350" w14:stA="53000" w14:stPos="0" w14:endA="300" w14:endPos="35500" w14:dist="0" w14:dir="5400000" w14:fadeDir="5400000" w14:sx="100000" w14:sy="-90000" w14:kx="0" w14:ky="0" w14:algn="bl"/>
+                          <w14:textOutline w14:w="0" w14:cap="flat" w14:cmpd="sng" w14:algn="ctr">
+                            <w14:noFill/>
+                            <w14:prstDash w14:val="solid"/>
+                            <w14:round/>
+                          </w14:textOutline>
+                          <w14:textFill>
+                            <w14:gradFill>
+                              <w14:gsLst>
+                                <w14:gs w14:pos="0">
+                                  <w14:schemeClr w14:val="accent5">
+                                    <w14:lumMod w14:val="50000"/>
+                                  </w14:schemeClr>
+                                </w14:gs>
+                                <w14:gs w14:pos="50000">
+                                  <w14:schemeClr w14:val="accent5"/>
+                                </w14:gs>
+                                <w14:gs w14:pos="100000">
+                                  <w14:schemeClr w14:val="accent5">
+                                    <w14:lumMod w14:val="60000"/>
+                                    <w14:lumOff w14:val="40000"/>
+                                  </w14:schemeClr>
+                                </w14:gs>
+                              </w14:gsLst>
+                              <w14:lin w14:ang="5400000" w14:scaled="0"/>
+                            </w14:gradFill>
+                          </w14:textFill>
+                        </w:rPr>
+                        <w:t>EGA</w:t>
+                      </w:r>
+                    </w:p>
+                  </w:txbxContent>
+                </v:textbox>
+              </v:shape>
+            </w:pict>
+          </mc:Fallback>
+        </mc:AlternateContent>
+      </w:r>
+      <w:r>
+        <w:rPr>
+          <w:noProof/>
+        </w:rPr>
+        <mc:AlternateContent>
+          <mc:Choice Requires="wps">
+            <w:drawing>
+              <wp:anchor distT="0" distB="0" distL="114300" distR="114300" simplePos="0" relativeHeight="251633152" behindDoc="1" locked="0" layoutInCell="1" allowOverlap="1" wp14:anchorId="1939B874" wp14:editId="47F2B2EB">
+                <wp:simplePos x="0" y="0"/>
+                <wp:positionH relativeFrom="column">
+                  <wp:posOffset>-876300</wp:posOffset>
+                </wp:positionH>
+                <wp:positionV relativeFrom="paragraph">
+                  <wp:posOffset>2703830</wp:posOffset>
+                </wp:positionV>
+                <wp:extent cx="1828800" cy="1828800"/>
+                <wp:effectExtent l="0" t="0" r="0" b="0"/>
+                <wp:wrapNone/>
+                <wp:docPr id="3" name="Caixa de Texto 3"/>
+                <wp:cNvGraphicFramePr/>
+                <a:graphic xmlns:a="http://schemas.openxmlformats.org/drawingml/2006/main">
+                  <a:graphicData uri="http://schemas.microsoft.com/office/word/2010/wordprocessingShape">
+                    <wps:wsp>
+                      <wps:cNvSpPr txBox="1"/>
+                      <wps:spPr>
+                        <a:xfrm>
+                          <a:off x="0" y="0"/>
+                          <a:ext cx="1828800" cy="1828800"/>
+                        </a:xfrm>
+                        <a:prstGeom prst="rect">
+                          <a:avLst/>
+                        </a:prstGeom>
+                        <a:noFill/>
+                        <a:ln>
+                          <a:noFill/>
+                        </a:ln>
+                      </wps:spPr>
+                      <wps:txbx>
+                        <w:txbxContent>
+                          <w:p>
+                            <w:pPr>
+                              <w:jc w:val="center"/>
+                              <w:rPr>
+                                <w:sz w:val="144"/>
+                                <w:szCs w:val="144"/>
+                                <w:lang w:val="pt-BR"/>
+                                <w14:reflection w14:blurRad="6350" w14:stA="53000" w14:stPos="0" w14:endA="300" w14:endPos="35500" w14:dist="0" w14:dir="5400000" w14:fadeDir="5400000" w14:sx="100000" w14:sy="-90000" w14:kx="0" w14:ky="0" w14:algn="bl"/>
+                                <w14:textOutline w14:w="0" w14:cap="flat" w14:cmpd="sng" w14:algn="ctr">
+                                  <w14:noFill/>
+                                  <w14:prstDash w14:val="solid"/>
+                                  <w14:round/>
+                                </w14:textOutline>
+                                <w14:textFill>
+                                  <w14:gradFill>
+                                    <w14:gsLst>
+                                      <w14:gs w14:pos="0">
+                                        <w14:schemeClr w14:val="accent5">
+                                          <w14:lumMod w14:val="50000"/>
+                                        </w14:schemeClr>
+                                      </w14:gs>
+                                      <w14:gs w14:pos="50000">
+                                        <w14:schemeClr w14:val="accent5"/>
+                                      </w14:gs>
+                                      <w14:gs w14:pos="100000">
+                                        <w14:schemeClr w14:val="accent5">
+                                          <w14:lumMod w14:val="60000"/>
+                                          <w14:lumOff w14:val="40000"/>
+                                        </w14:schemeClr>
+                                      </w14:gs>
+                                    </w14:gsLst>
+                                    <w14:lin w14:ang="5400000" w14:scaled="0"/>
+                                  </w14:gradFill>
+                                </w14:textFill>
+                              </w:rPr>
+                            </w:pPr>
+                            <w:bookmarkStart w:id="1" w:name="OLE_LINK1"/>
+                            <w:bookmarkStart w:id="2" w:name="OLE_LINK2"/>
+                            <w:bookmarkStart w:id="3" w:name="_Hlk468628119"/>
+                            <w:r>
+                              <w:rPr>
+                                <w:sz w:val="288"/>
+                                <w:szCs w:val="288"/>
+                                <w:lang w:val="pt-BR"/>
+                                <w14:reflection w14:blurRad="6350" w14:stA="53000" w14:stPos="0" w14:endA="300" w14:endPos="35500" w14:dist="0" w14:dir="5400000" w14:fadeDir="5400000" w14:sx="100000" w14:sy="-90000" w14:kx="0" w14:ky="0" w14:algn="bl"/>
+                                <w14:textOutline w14:w="0" w14:cap="flat" w14:cmpd="sng" w14:algn="ctr">
+                                  <w14:noFill/>
+                                  <w14:prstDash w14:val="solid"/>
+                                  <w14:round/>
+                                </w14:textOutline>
+                                <w14:textFill>
+                                  <w14:gradFill>
+                                    <w14:gsLst>
+                                      <w14:gs w14:pos="0">
+                                        <w14:schemeClr w14:val="accent5">
+                                          <w14:lumMod w14:val="50000"/>
+                                        </w14:schemeClr>
+                                      </w14:gs>
+                                      <w14:gs w14:pos="50000">
+                                        <w14:schemeClr w14:val="accent5"/>
+                                      </w14:gs>
+                                      <w14:gs w14:pos="100000">
+                                        <w14:schemeClr w14:val="accent5">
+                                          <w14:lumMod w14:val="60000"/>
+                                          <w14:lumOff w14:val="40000"/>
+                                        </w14:schemeClr>
+                                      </w14:gs>
+                                    </w14:gsLst>
+                                    <w14:lin w14:ang="5400000" w14:scaled="0"/>
+                                  </w14:gradFill>
+                                </w14:textFill>
+                              </w:rPr>
+                              <w:t>U</w:t>
+                            </w:r>
+                            <w:r>
+                              <w:rPr>
+                                <w:sz w:val="144"/>
+                                <w:szCs w:val="144"/>
+                                <w:lang w:val="pt-BR"/>
+                                <w14:reflection w14:blurRad="6350" w14:stA="53000" w14:stPos="0" w14:endA="300" w14:endPos="35500" w14:dist="0" w14:dir="5400000" w14:fadeDir="5400000" w14:sx="100000" w14:sy="-90000" w14:kx="0" w14:ky="0" w14:algn="bl"/>
+                                <w14:textOutline w14:w="0" w14:cap="flat" w14:cmpd="sng" w14:algn="ctr">
+                                  <w14:noFill/>
+                                  <w14:prstDash w14:val="solid"/>
+                                  <w14:round/>
+                                </w14:textOutline>
+                                <w14:textFill>
+                                  <w14:gradFill>
+                                    <w14:gsLst>
+                                      <w14:gs w14:pos="0">
+                                        <w14:schemeClr w14:val="accent5">
+                                          <w14:lumMod w14:val="50000"/>
+                                        </w14:schemeClr>
+                                      </w14:gs>
+                                      <w14:gs w14:pos="50000">
+                                        <w14:schemeClr w14:val="accent5"/>
+                                      </w14:gs>
+                                      <w14:gs w14:pos="100000">
+                                        <w14:schemeClr w14:val="accent5">
+                                          <w14:lumMod w14:val="60000"/>
+                                          <w14:lumOff w14:val="40000"/>
+                                        </w14:schemeClr>
+                                      </w14:gs>
+                                    </w14:gsLst>
+                                    <w14:lin w14:ang="5400000" w14:scaled="0"/>
+                                  </w14:gradFill>
+                                </w14:textFill>
+                              </w:rPr>
+                              <w:t>LTIMATE</w:t>
+                            </w:r>
+                            <w:bookmarkEnd w:id="1"/>
+                            <w:bookmarkEnd w:id="2"/>
+                            <w:bookmarkEnd w:id="3"/>
+                          </w:p>
+                        </w:txbxContent>
+                      </wps:txbx>
+                      <wps:bodyPr rot="0" spcFirstLastPara="0" vertOverflow="overflow" horzOverflow="overflow" vert="horz" wrap="none" lIns="91440" tIns="45720" rIns="91440" bIns="45720" numCol="1" spcCol="0" rtlCol="0" fromWordArt="0" anchor="t" anchorCtr="0" forceAA="0" compatLnSpc="1">
+                        <a:prstTxWarp prst="textNoShape">
+                          <a:avLst/>
+                        </a:prstTxWarp>
+                        <a:spAutoFit/>
+                      </wps:bodyPr>
+                    </wps:wsp>
+                  </a:graphicData>
+                </a:graphic>
+                <wp14:sizeRelH relativeFrom="margin">
+                  <wp14:pctWidth>0</wp14:pctWidth>
+                </wp14:sizeRelH>
+                <wp14:sizeRelV relativeFrom="margin">
+                  <wp14:pctHeight>0</wp14:pctHeight>
+                </wp14:sizeRelV>
+              </wp:anchor>
+            </w:drawing>
+          </mc:Choice>
+          <mc:Fallback>
+            <w:pict>
+              <v:shape w14:anchorId="1939B874" id="Caixa de Texto 3" o:spid="_x0000_s1031" type="#_x0000_t202" style="position:absolute;margin-left:-69pt;margin-top:212.9pt;width:2in;height:2in;z-index:-251683328;visibility:visible;mso-wrap-style:none;mso-width-percent:0;mso-height-percent:0;mso-wrap-distance-left:9pt;mso-wrap-distance-top:0;mso-wrap-distance-right:9pt;mso-wrap-distance-bottom:0;mso-position-horizontal:absolute;mso-position-horizontal-relative:text;mso-position-vertical:absolute;mso-position-vertical-relative:text;mso-width-percent:0;mso-height-percent:0;mso-width-relative:margin;mso-height-relative:margin;v-text-anchor:top" o:gfxdata="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" filled="f" stroked="f">
+                <v:fill o:detectmouseclick="t"/>
+                <v:textbox style="mso-fit-shape-to-text:t">
+                  <w:txbxContent>
+                    <w:p>
+                      <w:pPr>
+                        <w:jc w:val="center"/>
+                        <w:rPr>
+                          <w:sz w:val="144"/>
+                          <w:szCs w:val="144"/>
+                          <w:lang w:val="pt-BR"/>
+                          <w14:reflection w14:blurRad="6350" w14:stA="53000" w14:stPos="0" w14:endA="300" w14:endPos="35500" w14:dist="0" w14:dir="5400000" w14:fadeDir="5400000" w14:sx="100000" w14:sy="-90000" w14:kx="0" w14:ky="0" w14:algn="bl"/>
+                          <w14:textOutline w14:w="0" w14:cap="flat" w14:cmpd="sng" w14:algn="ctr">
+                            <w14:noFill/>
+                            <w14:prstDash w14:val="solid"/>
+                            <w14:round/>
+                          </w14:textOutline>
+                          <w14:textFill>
+                            <w14:gradFill>
+                              <w14:gsLst>
+                                <w14:gs w14:pos="0">
+                                  <w14:schemeClr w14:val="accent5">
+                                    <w14:lumMod w14:val="50000"/>
+                                  </w14:schemeClr>
+                                </w14:gs>
+                                <w14:gs w14:pos="50000">
+                                  <w14:schemeClr w14:val="accent5"/>
+                                </w14:gs>
+                                <w14:gs w14:pos="100000">
+                                  <w14:schemeClr w14:val="accent5">
+                                    <w14:lumMod w14:val="60000"/>
+                                    <w14:lumOff w14:val="40000"/>
+                                  </w14:schemeClr>
+                                </w14:gs>
+                              </w14:gsLst>
+                              <w14:lin w14:ang="5400000" w14:scaled="0"/>
+                            </w14:gradFill>
+                          </w14:textFill>
+                        </w:rPr>
+                      </w:pPr>
+                      <w:bookmarkStart w:id="4" w:name="OLE_LINK1"/>
+                      <w:bookmarkStart w:id="5" w:name="OLE_LINK2"/>
+                      <w:bookmarkStart w:id="6" w:name="_Hlk468628119"/>
+                      <w:r>
+                        <w:rPr>
+                          <w:sz w:val="288"/>
+                          <w:szCs w:val="288"/>
+                          <w:lang w:val="pt-BR"/>
+                          <w14:reflection w14:blurRad="6350" w14:stA="53000" w14:stPos="0" w14:endA="300" w14:endPos="35500" w14:dist="0" w14:dir="5400000" w14:fadeDir="5400000" w14:sx="100000" w14:sy="-90000" w14:kx="0" w14:ky="0" w14:algn="bl"/>
+                          <w14:textOutline w14:w="0" w14:cap="flat" w14:cmpd="sng" w14:algn="ctr">
+                            <w14:noFill/>
+                            <w14:prstDash w14:val="solid"/>
+                            <w14:round/>
+                          </w14:textOutline>
+                          <w14:textFill>
+                            <w14:gradFill>
+                              <w14:gsLst>
+                                <w14:gs w14:pos="0">
+                                  <w14:schemeClr w14:val="accent5">
+                                    <w14:lumMod w14:val="50000"/>
+                                  </w14:schemeClr>
+                                </w14:gs>
+                                <w14:gs w14:pos="50000">
+                                  <w14:schemeClr w14:val="accent5"/>
+                                </w14:gs>
+                                <w14:gs w14:pos="100000">
+                                  <w14:schemeClr w14:val="accent5">
+                                    <w14:lumMod w14:val="60000"/>
+                                    <w14:lumOff w14:val="40000"/>
+                                  </w14:schemeClr>
+                                </w14:gs>
+                              </w14:gsLst>
+                              <w14:lin w14:ang="5400000" w14:scaled="0"/>
+                            </w14:gradFill>
+                          </w14:textFill>
+                        </w:rPr>
+                        <w:t>U</w:t>
+                      </w:r>
+                      <w:r>
+                        <w:rPr>
+                          <w:sz w:val="144"/>
+                          <w:szCs w:val="144"/>
+                          <w:lang w:val="pt-BR"/>
+                          <w14:reflection w14:blurRad="6350" w14:stA="53000" w14:stPos="0" w14:endA="300" w14:endPos="35500" w14:dist="0" w14:dir="5400000" w14:fadeDir="5400000" w14:sx="100000" w14:sy="-90000" w14:kx="0" w14:ky="0" w14:algn="bl"/>
+                          <w14:textOutline w14:w="0" w14:cap="flat" w14:cmpd="sng" w14:algn="ctr">
+                            <w14:noFill/>
+                            <w14:prstDash w14:val="solid"/>
+                            <w14:round/>
+                          </w14:textOutline>
+                          <w14:textFill>
+                            <w14:gradFill>
+                              <w14:gsLst>
+                                <w14:gs w14:pos="0">
+                                  <w14:schemeClr w14:val="accent5">
+                                    <w14:lumMod w14:val="50000"/>
+                                  </w14:schemeClr>
+                                </w14:gs>
+                                <w14:gs w14:pos="50000">
+                                  <w14:schemeClr w14:val="accent5"/>
+                                </w14:gs>
+                                <w14:gs w14:pos="100000">
+                                  <w14:schemeClr w14:val="accent5">
+                                    <w14:lumMod w14:val="60000"/>
+                                    <w14:lumOff w14:val="40000"/>
+                                  </w14:schemeClr>
+                                </w14:gs>
+                              </w14:gsLst>
+                              <w14:lin w14:ang="5400000" w14:scaled="0"/>
+                            </w14:gradFill>
+                          </w14:textFill>
+                        </w:rPr>
+                        <w:t>LTIMATE</w:t>
+                      </w:r>
+                      <w:bookmarkEnd w:id="4"/>
+                      <w:bookmarkEnd w:id="5"/>
+                      <w:bookmarkEnd w:id="6"/>
+                    </w:p>
+                  </w:txbxContent>
+                </v:textbox>
+              </v:shape>
+            </w:pict>
+          </mc:Fallback>
+        </mc:AlternateContent>
+      </w:r>
+    </w:p>
     <w:sectPr>
       <w:pgSz w:w="12240" w:h="15840"/>
       <w:pgMar w:top="1440" w:right="1800" w:bottom="1440" w:left="1800" w:header="720" w:footer="720" w:gutter="0"/>
@@ -684,7 +2215,7 @@
 </file>
 
 <file path=word/styles.xml><?xml version="1.0" encoding="utf-8"?>
-<w:styles xmlns:mc="http://schemas.openxmlformats.org/markup-compatibility/2006" xmlns:r="http://schemas.openxmlformats.org/officeDocument/2006/relationships" xmlns:w="http://schemas.openxmlformats.org/wordprocessingml/2006/main" xmlns:w14="http://schemas.microsoft.com/office/word/2010/wordml" mc:Ignorable="w14">
+<w:styles xmlns:mc="http://schemas.openxmlformats.org/markup-compatibility/2006" xmlns:r="http://schemas.openxmlformats.org/officeDocument/2006/relationships" xmlns:w="http://schemas.openxmlformats.org/wordprocessingml/2006/main" xmlns:w14="http://schemas.microsoft.com/office/word/2010/wordml" xmlns:w15="http://schemas.microsoft.com/office/word/2012/wordml" xmlns:w16se="http://schemas.microsoft.com/office/word/2015/wordml/symex" mc:Ignorable="w14 w15 w16se">
   <w:docDefaults>
     <w:rPrDefault>
       <w:rPr>
@@ -696,156 +2227,387 @@
     </w:rPrDefault>
     <w:pPrDefault/>
   </w:docDefaults>
-  <w:latentStyles w:defLockedState="0" w:defUIPriority="99" w:defSemiHidden="1" w:defUnhideWhenUsed="1" w:defQFormat="0" w:count="276">
-    <w:lsdException w:name="Normal" w:semiHidden="0" w:uiPriority="0" w:unhideWhenUsed="0" w:qFormat="1"/>
-    <w:lsdException w:name="heading 1" w:semiHidden="0" w:uiPriority="9" w:unhideWhenUsed="0" w:qFormat="1"/>
-    <w:lsdException w:name="heading 2" w:uiPriority="9" w:qFormat="1"/>
-    <w:lsdException w:name="heading 3" w:uiPriority="9" w:qFormat="1"/>
-    <w:lsdException w:name="heading 4" w:uiPriority="9" w:qFormat="1"/>
-    <w:lsdException w:name="heading 5" w:uiPriority="9" w:qFormat="1"/>
-    <w:lsdException w:name="heading 6" w:uiPriority="9" w:qFormat="1"/>
-    <w:lsdException w:name="heading 7" w:uiPriority="9" w:qFormat="1"/>
-    <w:lsdException w:name="heading 8" w:uiPriority="9" w:qFormat="1"/>
-    <w:lsdException w:name="heading 9" w:uiPriority="9" w:qFormat="1"/>
-    <w:lsdException w:name="toc 1" w:uiPriority="39"/>
-    <w:lsdException w:name="toc 2" w:uiPriority="39"/>
-    <w:lsdException w:name="toc 3" w:uiPriority="39"/>
-    <w:lsdException w:name="toc 4" w:uiPriority="39"/>
-    <w:lsdException w:name="toc 5" w:uiPriority="39"/>
-    <w:lsdException w:name="toc 6" w:uiPriority="39"/>
-    <w:lsdException w:name="toc 7" w:uiPriority="39"/>
-    <w:lsdException w:name="toc 8" w:uiPriority="39"/>
-    <w:lsdException w:name="toc 9" w:uiPriority="39"/>
-    <w:lsdException w:name="caption" w:uiPriority="35" w:qFormat="1"/>
-    <w:lsdException w:name="Title" w:semiHidden="0" w:uiPriority="10" w:unhideWhenUsed="0" w:qFormat="1"/>
-    <w:lsdException w:name="Default Paragraph Font" w:uiPriority="1"/>
-    <w:lsdException w:name="Subtitle" w:semiHidden="0" w:uiPriority="11" w:unhideWhenUsed="0" w:qFormat="1"/>
-    <w:lsdException w:name="Strong" w:semiHidden="0" w:uiPriority="22" w:unhideWhenUsed="0" w:qFormat="1"/>
-    <w:lsdException w:name="Emphasis" w:semiHidden="0" w:uiPriority="20" w:unhideWhenUsed="0" w:qFormat="1"/>
-    <w:lsdException w:name="Table Grid" w:semiHidden="0" w:uiPriority="59" w:unhideWhenUsed="0"/>
-    <w:lsdException w:name="Placeholder Text" w:unhideWhenUsed="0"/>
-    <w:lsdException w:name="No Spacing" w:semiHidden="0" w:uiPriority="1" w:unhideWhenUsed="0" w:qFormat="1"/>
-    <w:lsdException w:name="Light Shading" w:semiHidden="0" w:uiPriority="60" w:unhideWhenUsed="0"/>
-    <w:lsdException w:name="Light List" w:semiHidden="0" w:uiPriority="61" w:unhideWhenUsed="0"/>
-    <w:lsdException w:name="Light Grid" w:semiHidden="0" w:uiPriority="62" w:unhideWhenUsed="0"/>
-    <w:lsdException w:name="Medium Shading 1" w:semiHidden="0" w:uiPriority="63" w:unhideWhenUsed="0"/>
-    <w:lsdException w:name="Medium Shading 2" w:semiHidden="0" w:uiPriority="64" w:unhideWhenUsed="0"/>
-    <w:lsdException w:name="Medium List 1" w:semiHidden="0" w:uiPriority="65" w:unhideWhenUsed="0"/>
-    <w:lsdException w:name="Medium List 2" w:semiHidden="0" w:uiPriority="66" w:unhideWhenUsed="0"/>
-    <w:lsdException w:name="Medium Grid 1" w:semiHidden="0" w:uiPriority="67" w:unhideWhenUsed="0"/>
-    <w:lsdException w:name="Medium Grid 2" w:semiHidden="0" w:uiPriority="68" w:unhideWhenUsed="0"/>
-    <w:lsdException w:name="Medium Grid 3" w:semiHidden="0" w:uiPriority="69" w:unhideWhenUsed="0"/>
-    <w:lsdException w:name="Dark List" w:semiHidden="0" w:uiPriority="70" w:unhideWhenUsed="0"/>
-    <w:lsdException w:name="Colorful Shading" w:semiHidden="0" w:uiPriority="71" w:unhideWhenUsed="0"/>
-    <w:lsdException w:name="Colorful List" w:semiHidden="0" w:uiPriority="72" w:unhideWhenUsed="0"/>
-    <w:lsdException w:name="Colorful Grid" w:semiHidden="0" w:uiPriority="73" w:unhideWhenUsed="0"/>
-    <w:lsdException w:name="Light Shading Accent 1" w:semiHidden="0" w:uiPriority="60" w:unhideWhenUsed="0"/>
-    <w:lsdException w:name="Light List Accent 1" w:semiHidden="0" w:uiPriority="61" w:unhideWhenUsed="0"/>
-    <w:lsdException w:name="Light Grid Accent 1" w:semiHidden="0" w:uiPriority="62" w:unhideWhenUsed="0"/>
-    <w:lsdException w:name="Medium Shading 1 Accent 1" w:semiHidden="0" w:uiPriority="63" w:unhideWhenUsed="0"/>
-    <w:lsdException w:name="Medium Shading 2 Accent 1" w:semiHidden="0" w:uiPriority="64" w:unhideWhenUsed="0"/>
-    <w:lsdException w:name="Medium List 1 Accent 1" w:semiHidden="0" w:uiPriority="65" w:unhideWhenUsed="0"/>
-    <w:lsdException w:name="Revision" w:unhideWhenUsed="0"/>
-    <w:lsdException w:name="List Paragraph" w:semiHidden="0" w:uiPriority="34" w:unhideWhenUsed="0" w:qFormat="1"/>
-    <w:lsdException w:name="Quote" w:semiHidden="0" w:uiPriority="29" w:unhideWhenUsed="0" w:qFormat="1"/>
-    <w:lsdException w:name="Intense Quote" w:semiHidden="0" w:uiPriority="30" w:unhideWhenUsed="0" w:qFormat="1"/>
-    <w:lsdException w:name="Medium List 2 Accent 1" w:semiHidden="0" w:uiPriority="66" w:unhideWhenUsed="0"/>
-    <w:lsdException w:name="Medium Grid 1 Accent 1" w:semiHidden="0" w:uiPriority="67" w:unhideWhenUsed="0"/>
-    <w:lsdException w:name="Medium Grid 2 Accent 1" w:semiHidden="0" w:uiPriority="68" w:unhideWhenUsed="0"/>
-    <w:lsdException w:name="Medium Grid 3 Accent 1" w:semiHidden="0" w:uiPriority="69" w:unhideWhenUsed="0"/>
-    <w:lsdException w:name="Dark List Accent 1" w:semiHidden="0" w:uiPriority="70" w:unhideWhenUsed="0"/>
-    <w:lsdException w:name="Colorful Shading Accent 1" w:semiHidden="0" w:uiPriority="71" w:unhideWhenUsed="0"/>
-    <w:lsdException w:name="Colorful List Accent 1" w:semiHidden="0" w:uiPriority="72" w:unhideWhenUsed="0"/>
-    <w:lsdException w:name="Colorful Grid Accent 1" w:semiHidden="0" w:uiPriority="73" w:unhideWhenUsed="0"/>
-    <w:lsdException w:name="Light Shading Accent 2" w:semiHidden="0" w:uiPriority="60" w:unhideWhenUsed="0"/>
-    <w:lsdException w:name="Light List Accent 2" w:semiHidden="0" w:uiPriority="61" w:unhideWhenUsed="0"/>
-    <w:lsdException w:name="Light Grid Accent 2" w:semiHidden="0" w:uiPriority="62" w:unhideWhenUsed="0"/>
-    <w:lsdException w:name="Medium Shading 1 Accent 2" w:semiHidden="0" w:uiPriority="63" w:unhideWhenUsed="0"/>
-    <w:lsdException w:name="Medium Shading 2 Accent 2" w:semiHidden="0" w:uiPriority="64" w:unhideWhenUsed="0"/>
-    <w:lsdException w:name="Medium List 1 Accent 2" w:semiHidden="0" w:uiPriority="65" w:unhideWhenUsed="0"/>
-    <w:lsdException w:name="Medium List 2 Accent 2" w:semiHidden="0" w:uiPriority="66" w:unhideWhenUsed="0"/>
-    <w:lsdException w:name="Medium Grid 1 Accent 2" w:semiHidden="0" w:uiPriority="67" w:unhideWhenUsed="0"/>
-    <w:lsdException w:name="Medium Grid 2 Accent 2" w:semiHidden="0" w:uiPriority="68" w:unhideWhenUsed="0"/>
-    <w:lsdException w:name="Medium Grid 3 Accent 2" w:semiHidden="0" w:uiPriority="69" w:unhideWhenUsed="0"/>
-    <w:lsdException w:name="Dark List Accent 2" w:semiHidden="0" w:uiPriority="70" w:unhideWhenUsed="0"/>
-    <w:lsdException w:name="Colorful Shading Accent 2" w:semiHidden="0" w:uiPriority="71" w:unhideWhenUsed="0"/>
-    <w:lsdException w:name="Colorful List Accent 2" w:semiHidden="0" w:uiPriority="72" w:unhideWhenUsed="0"/>
-    <w:lsdException w:name="Colorful Grid Accent 2" w:semiHidden="0" w:uiPriority="73" w:unhideWhenUsed="0"/>
-    <w:lsdException w:name="Light Shading Accent 3" w:semiHidden="0" w:uiPriority="60" w:unhideWhenUsed="0"/>
-    <w:lsdException w:name="Light List Accent 3" w:semiHidden="0" w:uiPriority="61" w:unhideWhenUsed="0"/>
-    <w:lsdException w:name="Light Grid Accent 3" w:semiHidden="0" w:uiPriority="62" w:unhideWhenUsed="0"/>
-    <w:lsdException w:name="Medium Shading 1 Accent 3" w:semiHidden="0" w:uiPriority="63" w:unhideWhenUsed="0"/>
-    <w:lsdException w:name="Medium Shading 2 Accent 3" w:semiHidden="0" w:uiPriority="64" w:unhideWhenUsed="0"/>
-    <w:lsdException w:name="Medium List 1 Accent 3" w:semiHidden="0" w:uiPriority="65" w:unhideWhenUsed="0"/>
-    <w:lsdException w:name="Medium List 2 Accent 3" w:semiHidden="0" w:uiPriority="66" w:unhideWhenUsed="0"/>
-    <w:lsdException w:name="Medium Grid 1 Accent 3" w:semiHidden="0" w:uiPriority="67" w:unhideWhenUsed="0"/>
-    <w:lsdException w:name="Medium Grid 2 Accent 3" w:semiHidden="0" w:uiPriority="68" w:unhideWhenUsed="0"/>
-    <w:lsdException w:name="Medium Grid 3 Accent 3" w:semiHidden="0" w:uiPriority="69" w:unhideWhenUsed="0"/>
-    <w:lsdException w:name="Dark List Accent 3" w:semiHidden="0" w:uiPriority="70" w:unhideWhenUsed="0"/>
-    <w:lsdException w:name="Colorful Shading Accent 3" w:semiHidden="0" w:uiPriority="71" w:unhideWhenUsed="0"/>
-    <w:lsdException w:name="Colorful List Accent 3" w:semiHidden="0" w:uiPriority="72" w:unhideWhenUsed="0"/>
-    <w:lsdException w:name="Colorful Grid Accent 3" w:semiHidden="0" w:uiPriority="73" w:unhideWhenUsed="0"/>
-    <w:lsdException w:name="Light Shading Accent 4" w:semiHidden="0" w:uiPriority="60" w:unhideWhenUsed="0"/>
-    <w:lsdException w:name="Light List Accent 4" w:semiHidden="0" w:uiPriority="61" w:unhideWhenUsed="0"/>
-    <w:lsdException w:name="Light Grid Accent 4" w:semiHidden="0" w:uiPriority="62" w:unhideWhenUsed="0"/>
-    <w:lsdException w:name="Medium Shading 1 Accent 4" w:semiHidden="0" w:uiPriority="63" w:unhideWhenUsed="0"/>
-    <w:lsdException w:name="Medium Shading 2 Accent 4" w:semiHidden="0" w:uiPriority="64" w:unhideWhenUsed="0"/>
-    <w:lsdException w:name="Medium List 1 Accent 4" w:semiHidden="0" w:uiPriority="65" w:unhideWhenUsed="0"/>
-    <w:lsdException w:name="Medium List 2 Accent 4" w:semiHidden="0" w:uiPriority="66" w:unhideWhenUsed="0"/>
-    <w:lsdException w:name="Medium Grid 1 Accent 4" w:semiHidden="0" w:uiPriority="67" w:unhideWhenUsed="0"/>
-    <w:lsdException w:name="Medium Grid 2 Accent 4" w:semiHidden="0" w:uiPriority="68" w:unhideWhenUsed="0"/>
-    <w:lsdException w:name="Medium Grid 3 Accent 4" w:semiHidden="0" w:uiPriority="69" w:unhideWhenUsed="0"/>
-    <w:lsdException w:name="Dark List Accent 4" w:semiHidden="0" w:uiPriority="70" w:unhideWhenUsed="0"/>
-    <w:lsdException w:name="Colorful Shading Accent 4" w:semiHidden="0" w:uiPriority="71" w:unhideWhenUsed="0"/>
-    <w:lsdException w:name="Colorful List Accent 4" w:semiHidden="0" w:uiPriority="72" w:unhideWhenUsed="0"/>
-    <w:lsdException w:name="Colorful Grid Accent 4" w:semiHidden="0" w:uiPriority="73" w:unhideWhenUsed="0"/>
-    <w:lsdException w:name="Light Shading Accent 5" w:semiHidden="0" w:uiPriority="60" w:unhideWhenUsed="0"/>
-    <w:lsdException w:name="Light List Accent 5" w:semiHidden="0" w:uiPriority="61" w:unhideWhenUsed="0"/>
-    <w:lsdException w:name="Light Grid Accent 5" w:semiHidden="0" w:uiPriority="62" w:unhideWhenUsed="0"/>
-    <w:lsdException w:name="Medium Shading 1 Accent 5" w:semiHidden="0" w:uiPriority="63" w:unhideWhenUsed="0"/>
-    <w:lsdException w:name="Medium Shading 2 Accent 5" w:semiHidden="0" w:uiPriority="64" w:unhideWhenUsed="0"/>
-    <w:lsdException w:name="Medium List 1 Accent 5" w:semiHidden="0" w:uiPriority="65" w:unhideWhenUsed="0"/>
-    <w:lsdException w:name="Medium List 2 Accent 5" w:semiHidden="0" w:uiPriority="66" w:unhideWhenUsed="0"/>
-    <w:lsdException w:name="Medium Grid 1 Accent 5" w:semiHidden="0" w:uiPriority="67" w:unhideWhenUsed="0"/>
-    <w:lsdException w:name="Medium Grid 2 Accent 5" w:semiHidden="0" w:uiPriority="68" w:unhideWhenUsed="0"/>
-    <w:lsdException w:name="Medium Grid 3 Accent 5" w:semiHidden="0" w:uiPriority="69" w:unhideWhenUsed="0"/>
-    <w:lsdException w:name="Dark List Accent 5" w:semiHidden="0" w:uiPriority="70" w:unhideWhenUsed="0"/>
-    <w:lsdException w:name="Colorful Shading Accent 5" w:semiHidden="0" w:uiPriority="71" w:unhideWhenUsed="0"/>
-    <w:lsdException w:name="Colorful List Accent 5" w:semiHidden="0" w:uiPriority="72" w:unhideWhenUsed="0"/>
-    <w:lsdException w:name="Colorful Grid Accent 5" w:semiHidden="0" w:uiPriority="73" w:unhideWhenUsed="0"/>
-    <w:lsdException w:name="Light Shading Accent 6" w:semiHidden="0" w:uiPriority="60" w:unhideWhenUsed="0"/>
-    <w:lsdException w:name="Light List Accent 6" w:semiHidden="0" w:uiPriority="61" w:unhideWhenUsed="0"/>
-    <w:lsdException w:name="Light Grid Accent 6" w:semiHidden="0" w:uiPriority="62" w:unhideWhenUsed="0"/>
-    <w:lsdException w:name="Medium Shading 1 Accent 6" w:semiHidden="0" w:uiPriority="63" w:unhideWhenUsed="0"/>
-    <w:lsdException w:name="Medium Shading 2 Accent 6" w:semiHidden="0" w:uiPriority="64" w:unhideWhenUsed="0"/>
-    <w:lsdException w:name="Medium List 1 Accent 6" w:semiHidden="0" w:uiPriority="65" w:unhideWhenUsed="0"/>
-    <w:lsdException w:name="Medium List 2 Accent 6" w:semiHidden="0" w:uiPriority="66" w:unhideWhenUsed="0"/>
-    <w:lsdException w:name="Medium Grid 1 Accent 6" w:semiHidden="0" w:uiPriority="67" w:unhideWhenUsed="0"/>
-    <w:lsdException w:name="Medium Grid 2 Accent 6" w:semiHidden="0" w:uiPriority="68" w:unhideWhenUsed="0"/>
-    <w:lsdException w:name="Medium Grid 3 Accent 6" w:semiHidden="0" w:uiPriority="69" w:unhideWhenUsed="0"/>
-    <w:lsdException w:name="Dark List Accent 6" w:semiHidden="0" w:uiPriority="70" w:unhideWhenUsed="0"/>
-    <w:lsdException w:name="Colorful Shading Accent 6" w:semiHidden="0" w:uiPriority="71" w:unhideWhenUsed="0"/>
-    <w:lsdException w:name="Colorful List Accent 6" w:semiHidden="0" w:uiPriority="72" w:unhideWhenUsed="0"/>
-    <w:lsdException w:name="Colorful Grid Accent 6" w:semiHidden="0" w:uiPriority="73" w:unhideWhenUsed="0"/>
-    <w:lsdException w:name="Subtle Emphasis" w:semiHidden="0" w:uiPriority="19" w:unhideWhenUsed="0" w:qFormat="1"/>
-    <w:lsdException w:name="Intense Emphasis" w:semiHidden="0" w:uiPriority="21" w:unhideWhenUsed="0" w:qFormat="1"/>
-    <w:lsdException w:name="Subtle Reference" w:semiHidden="0" w:uiPriority="31" w:unhideWhenUsed="0" w:qFormat="1"/>
-    <w:lsdException w:name="Intense Reference" w:semiHidden="0" w:uiPriority="32" w:unhideWhenUsed="0" w:qFormat="1"/>
-    <w:lsdException w:name="Book Title" w:semiHidden="0" w:uiPriority="33" w:unhideWhenUsed="0" w:qFormat="1"/>
-    <w:lsdException w:name="Bibliography" w:uiPriority="37"/>
-    <w:lsdException w:name="TOC Heading" w:uiPriority="39" w:qFormat="1"/>
+  <w:latentStyles w:defLockedState="0" w:defUIPriority="99" w:defSemiHidden="0" w:defUnhideWhenUsed="0" w:defQFormat="0" w:count="374">
+    <w:lsdException w:name="Normal" w:uiPriority="0" w:qFormat="1"/>
+    <w:lsdException w:name="heading 1" w:uiPriority="9" w:qFormat="1"/>
+    <w:lsdException w:name="heading 2" w:semiHidden="1" w:uiPriority="9" w:unhideWhenUsed="1" w:qFormat="1"/>
+    <w:lsdException w:name="heading 3" w:semiHidden="1" w:uiPriority="9" w:unhideWhenUsed="1" w:qFormat="1"/>
+    <w:lsdException w:name="heading 4" w:semiHidden="1" w:uiPriority="9" w:unhideWhenUsed="1" w:qFormat="1"/>
+    <w:lsdException w:name="heading 5" w:semiHidden="1" w:uiPriority="9" w:unhideWhenUsed="1" w:qFormat="1"/>
+    <w:lsdException w:name="heading 6" w:semiHidden="1" w:uiPriority="9" w:unhideWhenUsed="1" w:qFormat="1"/>
+    <w:lsdException w:name="heading 7" w:semiHidden="1" w:uiPriority="9" w:unhideWhenUsed="1" w:qFormat="1"/>
+    <w:lsdException w:name="heading 8" w:semiHidden="1" w:uiPriority="9" w:unhideWhenUsed="1" w:qFormat="1"/>
+    <w:lsdException w:name="heading 9" w:semiHidden="1" w:uiPriority="9" w:unhideWhenUsed="1" w:qFormat="1"/>
+    <w:lsdException w:name="index 1" w:semiHidden="1" w:unhideWhenUsed="1"/>
+    <w:lsdException w:name="index 2" w:semiHidden="1" w:unhideWhenUsed="1"/>
+    <w:lsdException w:name="index 3" w:semiHidden="1" w:unhideWhenUsed="1"/>
+    <w:lsdException w:name="index 4" w:semiHidden="1" w:unhideWhenUsed="1"/>
+    <w:lsdException w:name="index 5" w:semiHidden="1" w:unhideWhenUsed="1"/>
+    <w:lsdException w:name="index 6" w:semiHidden="1" w:unhideWhenUsed="1"/>
+    <w:lsdException w:name="index 7" w:semiHidden="1" w:unhideWhenUsed="1"/>
+    <w:lsdException w:name="index 8" w:semiHidden="1" w:unhideWhenUsed="1"/>
+    <w:lsdException w:name="index 9" w:semiHidden="1" w:unhideWhenUsed="1"/>
+    <w:lsdException w:name="toc 1" w:semiHidden="1" w:uiPriority="39" w:unhideWhenUsed="1"/>
+    <w:lsdException w:name="toc 2" w:semiHidden="1" w:uiPriority="39" w:unhideWhenUsed="1"/>
+    <w:lsdException w:name="toc 3" w:semiHidden="1" w:uiPriority="39" w:unhideWhenUsed="1"/>
+    <w:lsdException w:name="toc 4" w:semiHidden="1" w:uiPriority="39" w:unhideWhenUsed="1"/>
+    <w:lsdException w:name="toc 5" w:semiHidden="1" w:uiPriority="39" w:unhideWhenUsed="1"/>
+    <w:lsdException w:name="toc 6" w:semiHidden="1" w:uiPriority="39" w:unhideWhenUsed="1"/>
+    <w:lsdException w:name="toc 7" w:semiHidden="1" w:uiPriority="39" w:unhideWhenUsed="1"/>
+    <w:lsdException w:name="toc 8" w:semiHidden="1" w:uiPriority="39" w:unhideWhenUsed="1"/>
+    <w:lsdException w:name="toc 9" w:semiHidden="1" w:uiPriority="39" w:unhideWhenUsed="1"/>
+    <w:lsdException w:name="Normal Indent" w:semiHidden="1" w:unhideWhenUsed="1"/>
+    <w:lsdException w:name="footnote text" w:semiHidden="1" w:unhideWhenUsed="1"/>
+    <w:lsdException w:name="annotation text" w:semiHidden="1" w:unhideWhenUsed="1"/>
+    <w:lsdException w:name="header" w:semiHidden="1" w:unhideWhenUsed="1"/>
+    <w:lsdException w:name="footer" w:semiHidden="1" w:unhideWhenUsed="1"/>
+    <w:lsdException w:name="index heading" w:semiHidden="1" w:unhideWhenUsed="1"/>
+    <w:lsdException w:name="caption" w:semiHidden="1" w:uiPriority="35" w:unhideWhenUsed="1" w:qFormat="1"/>
+    <w:lsdException w:name="table of figures" w:semiHidden="1" w:unhideWhenUsed="1"/>
+    <w:lsdException w:name="envelope address" w:semiHidden="1" w:unhideWhenUsed="1"/>
+    <w:lsdException w:name="envelope return" w:semiHidden="1" w:unhideWhenUsed="1"/>
+    <w:lsdException w:name="footnote reference" w:semiHidden="1" w:unhideWhenUsed="1"/>
+    <w:lsdException w:name="annotation reference" w:semiHidden="1" w:unhideWhenUsed="1"/>
+    <w:lsdException w:name="line number" w:semiHidden="1" w:unhideWhenUsed="1"/>
+    <w:lsdException w:name="page number" w:semiHidden="1" w:unhideWhenUsed="1"/>
+    <w:lsdException w:name="endnote reference" w:semiHidden="1" w:unhideWhenUsed="1"/>
+    <w:lsdException w:name="endnote text" w:semiHidden="1" w:unhideWhenUsed="1"/>
+    <w:lsdException w:name="table of authorities" w:semiHidden="1" w:unhideWhenUsed="1"/>
+    <w:lsdException w:name="macro" w:semiHidden="1" w:unhideWhenUsed="1"/>
+    <w:lsdException w:name="toa heading" w:semiHidden="1" w:unhideWhenUsed="1"/>
+    <w:lsdException w:name="List" w:semiHidden="1" w:unhideWhenUsed="1"/>
+    <w:lsdException w:name="List Bullet" w:semiHidden="1" w:unhideWhenUsed="1"/>
+    <w:lsdException w:name="List Number" w:semiHidden="1" w:unhideWhenUsed="1"/>
+    <w:lsdException w:name="List 2" w:semiHidden="1" w:unhideWhenUsed="1"/>
+    <w:lsdException w:name="List 3" w:semiHidden="1" w:unhideWhenUsed="1"/>
+    <w:lsdException w:name="List 4" w:semiHidden="1" w:unhideWhenUsed="1"/>
+    <w:lsdException w:name="List 5" w:semiHidden="1" w:unhideWhenUsed="1"/>
+    <w:lsdException w:name="List Bullet 2" w:semiHidden="1" w:unhideWhenUsed="1"/>
+    <w:lsdException w:name="List Bullet 3" w:semiHidden="1" w:unhideWhenUsed="1"/>
+    <w:lsdException w:name="List Bullet 4" w:semiHidden="1" w:unhideWhenUsed="1"/>
+    <w:lsdException w:name="List Bullet 5" w:semiHidden="1" w:unhideWhenUsed="1"/>
+    <w:lsdException w:name="List Number 2" w:semiHidden="1" w:unhideWhenUsed="1"/>
+    <w:lsdException w:name="List Number 3" w:semiHidden="1" w:unhideWhenUsed="1"/>
+    <w:lsdException w:name="List Number 4" w:semiHidden="1" w:unhideWhenUsed="1"/>
+    <w:lsdException w:name="List Number 5" w:semiHidden="1" w:unhideWhenUsed="1"/>
+    <w:lsdException w:name="Title" w:uiPriority="10" w:qFormat="1"/>
+    <w:lsdException w:name="Closing" w:semiHidden="1" w:unhideWhenUsed="1"/>
+    <w:lsdException w:name="Signature" w:semiHidden="1" w:unhideWhenUsed="1"/>
+    <w:lsdException w:name="Default Paragraph Font" w:semiHidden="1" w:uiPriority="1" w:unhideWhenUsed="1"/>
+    <w:lsdException w:name="Body Text" w:semiHidden="1" w:unhideWhenUsed="1"/>
+    <w:lsdException w:name="Body Text Indent" w:semiHidden="1" w:unhideWhenUsed="1"/>
+    <w:lsdException w:name="List Continue" w:semiHidden="1" w:unhideWhenUsed="1"/>
+    <w:lsdException w:name="List Continue 2" w:semiHidden="1" w:unhideWhenUsed="1"/>
+    <w:lsdException w:name="List Continue 3" w:semiHidden="1" w:unhideWhenUsed="1"/>
+    <w:lsdException w:name="List Continue 4" w:semiHidden="1" w:unhideWhenUsed="1"/>
+    <w:lsdException w:name="List Continue 5" w:semiHidden="1" w:unhideWhenUsed="1"/>
+    <w:lsdException w:name="Message Header" w:semiHidden="1" w:unhideWhenUsed="1"/>
+    <w:lsdException w:name="Subtitle" w:uiPriority="11" w:qFormat="1"/>
+    <w:lsdException w:name="Salutation" w:semiHidden="1" w:unhideWhenUsed="1"/>
+    <w:lsdException w:name="Date" w:semiHidden="1" w:unhideWhenUsed="1"/>
+    <w:lsdException w:name="Body Text First Indent" w:semiHidden="1" w:unhideWhenUsed="1"/>
+    <w:lsdException w:name="Body Text First Indent 2" w:semiHidden="1" w:unhideWhenUsed="1"/>
+    <w:lsdException w:name="Note Heading" w:semiHidden="1" w:unhideWhenUsed="1"/>
+    <w:lsdException w:name="Body Text 2" w:semiHidden="1" w:unhideWhenUsed="1"/>
+    <w:lsdException w:name="Body Text 3" w:semiHidden="1" w:unhideWhenUsed="1"/>
+    <w:lsdException w:name="Body Text Indent 2" w:semiHidden="1" w:unhideWhenUsed="1"/>
+    <w:lsdException w:name="Body Text Indent 3" w:semiHidden="1" w:unhideWhenUsed="1"/>
+    <w:lsdException w:name="Block Text" w:semiHidden="1" w:unhideWhenUsed="1"/>
+    <w:lsdException w:name="Hyperlink" w:semiHidden="1" w:unhideWhenUsed="1"/>
+    <w:lsdException w:name="FollowedHyperlink" w:semiHidden="1" w:unhideWhenUsed="1"/>
+    <w:lsdException w:name="Strong" w:uiPriority="22" w:qFormat="1"/>
+    <w:lsdException w:name="Emphasis" w:uiPriority="20" w:qFormat="1"/>
+    <w:lsdException w:name="Document Map" w:semiHidden="1" w:unhideWhenUsed="1"/>
+    <w:lsdException w:name="Plain Text" w:semiHidden="1" w:unhideWhenUsed="1"/>
+    <w:lsdException w:name="E-mail Signature" w:semiHidden="1" w:unhideWhenUsed="1"/>
+    <w:lsdException w:name="HTML Top of Form" w:semiHidden="1" w:unhideWhenUsed="1"/>
+    <w:lsdException w:name="HTML Bottom of Form" w:semiHidden="1" w:unhideWhenUsed="1"/>
+    <w:lsdException w:name="Normal (Web)" w:semiHidden="1" w:unhideWhenUsed="1"/>
+    <w:lsdException w:name="HTML Acronym" w:semiHidden="1" w:unhideWhenUsed="1"/>
+    <w:lsdException w:name="HTML Address" w:semiHidden="1" w:unhideWhenUsed="1"/>
+    <w:lsdException w:name="HTML Cite" w:semiHidden="1" w:unhideWhenUsed="1"/>
+    <w:lsdException w:name="HTML Code" w:semiHidden="1" w:unhideWhenUsed="1"/>
+    <w:lsdException w:name="HTML Definition" w:semiHidden="1" w:unhideWhenUsed="1"/>
+    <w:lsdException w:name="HTML Keyboard" w:semiHidden="1" w:unhideWhenUsed="1"/>
+    <w:lsdException w:name="HTML Preformatted" w:semiHidden="1" w:unhideWhenUsed="1"/>
+    <w:lsdException w:name="HTML Sample" w:semiHidden="1" w:unhideWhenUsed="1"/>
+    <w:lsdException w:name="HTML Typewriter" w:semiHidden="1" w:unhideWhenUsed="1"/>
+    <w:lsdException w:name="HTML Variable" w:semiHidden="1" w:unhideWhenUsed="1"/>
+    <w:lsdException w:name="Normal Table" w:semiHidden="1" w:unhideWhenUsed="1"/>
+    <w:lsdException w:name="annotation subject" w:semiHidden="1" w:unhideWhenUsed="1"/>
+    <w:lsdException w:name="No List" w:semiHidden="1" w:unhideWhenUsed="1"/>
+    <w:lsdException w:name="Outline List 1" w:semiHidden="1" w:unhideWhenUsed="1"/>
+    <w:lsdException w:name="Outline List 2" w:semiHidden="1" w:unhideWhenUsed="1"/>
+    <w:lsdException w:name="Outline List 3" w:semiHidden="1" w:unhideWhenUsed="1"/>
+    <w:lsdException w:name="Table Simple 1" w:semiHidden="1" w:unhideWhenUsed="1"/>
+    <w:lsdException w:name="Table Simple 2" w:semiHidden="1" w:unhideWhenUsed="1"/>
+    <w:lsdException w:name="Table Simple 3" w:semiHidden="1" w:unhideWhenUsed="1"/>
+    <w:lsdException w:name="Table Classic 1" w:semiHidden="1" w:unhideWhenUsed="1"/>
+    <w:lsdException w:name="Table Classic 2" w:semiHidden="1" w:unhideWhenUsed="1"/>
+    <w:lsdException w:name="Table Classic 3" w:semiHidden="1" w:unhideWhenUsed="1"/>
+    <w:lsdException w:name="Table Classic 4" w:semiHidden="1" w:unhideWhenUsed="1"/>
+    <w:lsdException w:name="Table Colorful 1" w:semiHidden="1" w:unhideWhenUsed="1"/>
+    <w:lsdException w:name="Table Colorful 2" w:semiHidden="1" w:unhideWhenUsed="1"/>
+    <w:lsdException w:name="Table Colorful 3" w:semiHidden="1" w:unhideWhenUsed="1"/>
+    <w:lsdException w:name="Table Columns 1" w:semiHidden="1" w:unhideWhenUsed="1"/>
+    <w:lsdException w:name="Table Columns 2" w:semiHidden="1" w:unhideWhenUsed="1"/>
+    <w:lsdException w:name="Table Columns 3" w:semiHidden="1" w:unhideWhenUsed="1"/>
+    <w:lsdException w:name="Table Columns 4" w:semiHidden="1" w:unhideWhenUsed="1"/>
+    <w:lsdException w:name="Table Columns 5" w:semiHidden="1" w:unhideWhenUsed="1"/>
+    <w:lsdException w:name="Table Grid 1" w:semiHidden="1" w:unhideWhenUsed="1"/>
+    <w:lsdException w:name="Table Grid 2" w:semiHidden="1" w:unhideWhenUsed="1"/>
+    <w:lsdException w:name="Table Grid 3" w:semiHidden="1" w:unhideWhenUsed="1"/>
+    <w:lsdException w:name="Table Grid 4" w:semiHidden="1" w:unhideWhenUsed="1"/>
+    <w:lsdException w:name="Table Grid 5" w:semiHidden="1" w:unhideWhenUsed="1"/>
+    <w:lsdException w:name="Table Grid 6" w:semiHidden="1" w:unhideWhenUsed="1"/>
+    <w:lsdException w:name="Table Grid 7" w:semiHidden="1" w:unhideWhenUsed="1"/>
+    <w:lsdException w:name="Table Grid 8" w:semiHidden="1" w:unhideWhenUsed="1"/>
+    <w:lsdException w:name="Table List 1" w:semiHidden="1" w:unhideWhenUsed="1"/>
+    <w:lsdException w:name="Table List 2" w:semiHidden="1" w:unhideWhenUsed="1"/>
+    <w:lsdException w:name="Table List 3" w:semiHidden="1" w:unhideWhenUsed="1"/>
+    <w:lsdException w:name="Table List 4" w:semiHidden="1" w:unhideWhenUsed="1"/>
+    <w:lsdException w:name="Table List 5" w:semiHidden="1" w:unhideWhenUsed="1"/>
+    <w:lsdException w:name="Table List 6" w:semiHidden="1" w:unhideWhenUsed="1"/>
+    <w:lsdException w:name="Table List 7" w:semiHidden="1" w:unhideWhenUsed="1"/>
+    <w:lsdException w:name="Table List 8" w:semiHidden="1" w:unhideWhenUsed="1"/>
+    <w:lsdException w:name="Table 3D effects 1" w:semiHidden="1" w:unhideWhenUsed="1"/>
+    <w:lsdException w:name="Table 3D effects 2" w:semiHidden="1" w:unhideWhenUsed="1"/>
+    <w:lsdException w:name="Table 3D effects 3" w:semiHidden="1" w:unhideWhenUsed="1"/>
+    <w:lsdException w:name="Table Contemporary" w:semiHidden="1" w:unhideWhenUsed="1"/>
+    <w:lsdException w:name="Table Elegant" w:semiHidden="1" w:unhideWhenUsed="1"/>
+    <w:lsdException w:name="Table Professional" w:semiHidden="1" w:unhideWhenUsed="1"/>
+    <w:lsdException w:name="Table Subtle 1" w:semiHidden="1" w:unhideWhenUsed="1"/>
+    <w:lsdException w:name="Table Subtle 2" w:semiHidden="1" w:unhideWhenUsed="1"/>
+    <w:lsdException w:name="Table Web 1" w:semiHidden="1" w:unhideWhenUsed="1"/>
+    <w:lsdException w:name="Table Web 2" w:semiHidden="1" w:unhideWhenUsed="1"/>
+    <w:lsdException w:name="Table Web 3" w:semiHidden="1" w:unhideWhenUsed="1"/>
+    <w:lsdException w:name="Balloon Text" w:semiHidden="1" w:unhideWhenUsed="1"/>
+    <w:lsdException w:name="Table Grid" w:uiPriority="59"/>
+    <w:lsdException w:name="Table Theme" w:semiHidden="1" w:unhideWhenUsed="1"/>
+    <w:lsdException w:name="Placeholder Text" w:semiHidden="1"/>
+    <w:lsdException w:name="No Spacing" w:uiPriority="1" w:qFormat="1"/>
+    <w:lsdException w:name="Light Shading" w:uiPriority="60"/>
+    <w:lsdException w:name="Light List" w:uiPriority="61"/>
+    <w:lsdException w:name="Light Grid" w:uiPriority="62"/>
+    <w:lsdException w:name="Medium Shading 1" w:uiPriority="63"/>
+    <w:lsdException w:name="Medium Shading 2" w:uiPriority="64"/>
+    <w:lsdException w:name="Medium List 1" w:uiPriority="65"/>
+    <w:lsdException w:name="Medium List 2" w:uiPriority="66"/>
+    <w:lsdException w:name="Medium Grid 1" w:uiPriority="67"/>
+    <w:lsdException w:name="Medium Grid 2" w:uiPriority="68"/>
+    <w:lsdException w:name="Medium Grid 3" w:uiPriority="69"/>
+    <w:lsdException w:name="Dark List" w:uiPriority="70"/>
+    <w:lsdException w:name="Colorful Shading" w:uiPriority="71"/>
+    <w:lsdException w:name="Colorful List" w:uiPriority="72"/>
+    <w:lsdException w:name="Colorful Grid" w:uiPriority="73"/>
+    <w:lsdException w:name="Light Shading Accent 1" w:uiPriority="60"/>
+    <w:lsdException w:name="Light List Accent 1" w:uiPriority="61"/>
+    <w:lsdException w:name="Light Grid Accent 1" w:uiPriority="62"/>
+    <w:lsdException w:name="Medium Shading 1 Accent 1" w:uiPriority="63"/>
+    <w:lsdException w:name="Medium Shading 2 Accent 1" w:uiPriority="64"/>
+    <w:lsdException w:name="Medium List 1 Accent 1" w:uiPriority="65"/>
+    <w:lsdException w:name="Revision" w:semiHidden="1"/>
+    <w:lsdException w:name="List Paragraph" w:uiPriority="34" w:qFormat="1"/>
+    <w:lsdException w:name="Quote" w:uiPriority="29" w:qFormat="1"/>
+    <w:lsdException w:name="Intense Quote" w:uiPriority="30" w:qFormat="1"/>
+    <w:lsdException w:name="Medium List 2 Accent 1" w:uiPriority="66"/>
+    <w:lsdException w:name="Medium Grid 1 Accent 1" w:uiPriority="67"/>
+    <w:lsdException w:name="Medium Grid 2 Accent 1" w:uiPriority="68"/>
+    <w:lsdException w:name="Medium Grid 3 Accent 1" w:uiPriority="69"/>
+    <w:lsdException w:name="Dark List Accent 1" w:uiPriority="70"/>
+    <w:lsdException w:name="Colorful Shading Accent 1" w:uiPriority="71"/>
+    <w:lsdException w:name="Colorful List Accent 1" w:uiPriority="72"/>
+    <w:lsdException w:name="Colorful Grid Accent 1" w:uiPriority="73"/>
+    <w:lsdException w:name="Light Shading Accent 2" w:uiPriority="60"/>
+    <w:lsdException w:name="Light List Accent 2" w:uiPriority="61"/>
+    <w:lsdException w:name="Light Grid Accent 2" w:uiPriority="62"/>
+    <w:lsdException w:name="Medium Shading 1 Accent 2" w:uiPriority="63"/>
+    <w:lsdException w:name="Medium Shading 2 Accent 2" w:uiPriority="64"/>
+    <w:lsdException w:name="Medium List 1 Accent 2" w:uiPriority="65"/>
+    <w:lsdException w:name="Medium List 2 Accent 2" w:uiPriority="66"/>
+    <w:lsdException w:name="Medium Grid 1 Accent 2" w:uiPriority="67"/>
+    <w:lsdException w:name="Medium Grid 2 Accent 2" w:uiPriority="68"/>
+    <w:lsdException w:name="Medium Grid 3 Accent 2" w:uiPriority="69"/>
+    <w:lsdException w:name="Dark List Accent 2" w:uiPriority="70"/>
+    <w:lsdException w:name="Colorful Shading Accent 2" w:uiPriority="71"/>
+    <w:lsdException w:name="Colorful List Accent 2" w:uiPriority="72"/>
+    <w:lsdException w:name="Colorful Grid Accent 2" w:uiPriority="73"/>
+    <w:lsdException w:name="Light Shading Accent 3" w:uiPriority="60"/>
+    <w:lsdException w:name="Light List Accent 3" w:uiPriority="61"/>
+    <w:lsdException w:name="Light Grid Accent 3" w:uiPriority="62"/>
+    <w:lsdException w:name="Medium Shading 1 Accent 3" w:uiPriority="63"/>
+    <w:lsdException w:name="Medium Shading 2 Accent 3" w:uiPriority="64"/>
+    <w:lsdException w:name="Medium List 1 Accent 3" w:uiPriority="65"/>
+    <w:lsdException w:name="Medium List 2 Accent 3" w:uiPriority="66"/>
+    <w:lsdException w:name="Medium Grid 1 Accent 3" w:uiPriority="67"/>
+    <w:lsdException w:name="Medium Grid 2 Accent 3" w:uiPriority="68"/>
+    <w:lsdException w:name="Medium Grid 3 Accent 3" w:uiPriority="69"/>
+    <w:lsdException w:name="Dark List Accent 3" w:uiPriority="70"/>
+    <w:lsdException w:name="Colorful Shading Accent 3" w:uiPriority="71"/>
+    <w:lsdException w:name="Colorful List Accent 3" w:uiPriority="72"/>
+    <w:lsdException w:name="Colorful Grid Accent 3" w:uiPriority="73"/>
+    <w:lsdException w:name="Light Shading Accent 4" w:uiPriority="60"/>
+    <w:lsdException w:name="Light List Accent 4" w:uiPriority="61"/>
+    <w:lsdException w:name="Light Grid Accent 4" w:uiPriority="62"/>
+    <w:lsdException w:name="Medium Shading 1 Accent 4" w:uiPriority="63"/>
+    <w:lsdException w:name="Medium Shading 2 Accent 4" w:uiPriority="64"/>
+    <w:lsdException w:name="Medium List 1 Accent 4" w:uiPriority="65"/>
+    <w:lsdException w:name="Medium List 2 Accent 4" w:uiPriority="66"/>
+    <w:lsdException w:name="Medium Grid 1 Accent 4" w:uiPriority="67"/>
+    <w:lsdException w:name="Medium Grid 2 Accent 4" w:uiPriority="68"/>
+    <w:lsdException w:name="Medium Grid 3 Accent 4" w:uiPriority="69"/>
+    <w:lsdException w:name="Dark List Accent 4" w:uiPriority="70"/>
+    <w:lsdException w:name="Colorful Shading Accent 4" w:uiPriority="71"/>
+    <w:lsdException w:name="Colorful List Accent 4" w:uiPriority="72"/>
+    <w:lsdException w:name="Colorful Grid Accent 4" w:uiPriority="73"/>
+    <w:lsdException w:name="Light Shading Accent 5" w:uiPriority="60"/>
+    <w:lsdException w:name="Light List Accent 5" w:uiPriority="61"/>
+    <w:lsdException w:name="Light Grid Accent 5" w:uiPriority="62"/>
+    <w:lsdException w:name="Medium Shading 1 Accent 5" w:uiPriority="63"/>
+    <w:lsdException w:name="Medium Shading 2 Accent 5" w:uiPriority="64"/>
+    <w:lsdException w:name="Medium List 1 Accent 5" w:uiPriority="65"/>
+    <w:lsdException w:name="Medium List 2 Accent 5" w:uiPriority="66"/>
+    <w:lsdException w:name="Medium Grid 1 Accent 5" w:uiPriority="67"/>
+    <w:lsdException w:name="Medium Grid 2 Accent 5" w:uiPriority="68"/>
+    <w:lsdException w:name="Medium Grid 3 Accent 5" w:uiPriority="69"/>
+    <w:lsdException w:name="Dark List Accent 5" w:uiPriority="70"/>
+    <w:lsdException w:name="Colorful Shading Accent 5" w:uiPriority="71"/>
+    <w:lsdException w:name="Colorful List Accent 5" w:uiPriority="72"/>
+    <w:lsdException w:name="Colorful Grid Accent 5" w:uiPriority="73"/>
+    <w:lsdException w:name="Light Shading Accent 6" w:uiPriority="60"/>
+    <w:lsdException w:name="Light List Accent 6" w:uiPriority="61"/>
+    <w:lsdException w:name="Light Grid Accent 6" w:uiPriority="62"/>
+    <w:lsdException w:name="Medium Shading 1 Accent 6" w:uiPriority="63"/>
+    <w:lsdException w:name="Medium Shading 2 Accent 6" w:uiPriority="64"/>
+    <w:lsdException w:name="Medium List 1 Accent 6" w:uiPriority="65"/>
+    <w:lsdException w:name="Medium List 2 Accent 6" w:uiPriority="66"/>
+    <w:lsdException w:name="Medium Grid 1 Accent 6" w:uiPriority="67"/>
+    <w:lsdException w:name="Medium Grid 2 Accent 6" w:uiPriority="68"/>
+    <w:lsdException w:name="Medium Grid 3 Accent 6" w:uiPriority="69"/>
+    <w:lsdException w:name="Dark List Accent 6" w:uiPriority="70"/>
+    <w:lsdException w:name="Colorful Shading Accent 6" w:uiPriority="71"/>
+    <w:lsdException w:name="Colorful List Accent 6" w:uiPriority="72"/>
+    <w:lsdException w:name="Colorful Grid Accent 6" w:uiPriority="73"/>
+    <w:lsdException w:name="Subtle Emphasis" w:uiPriority="19" w:qFormat="1"/>
+    <w:lsdException w:name="Intense Emphasis" w:uiPriority="21" w:qFormat="1"/>
+    <w:lsdException w:name="Subtle Reference" w:uiPriority="31" w:qFormat="1"/>
+    <w:lsdException w:name="Intense Reference" w:uiPriority="32" w:qFormat="1"/>
+    <w:lsdException w:name="Book Title" w:uiPriority="33" w:qFormat="1"/>
+    <w:lsdException w:name="Bibliography" w:semiHidden="1" w:uiPriority="37" w:unhideWhenUsed="1"/>
+    <w:lsdException w:name="TOC Heading" w:semiHidden="1" w:uiPriority="39" w:unhideWhenUsed="1" w:qFormat="1"/>
+    <w:lsdException w:name="Grid Table 1 Light" w:semiHidden="1" w:unhideWhenUsed="1"/>
+    <w:lsdException w:name="Grid Table 2" w:semiHidden="1" w:unhideWhenUsed="1"/>
+    <w:lsdException w:name="Grid Table 3" w:semiHidden="1" w:unhideWhenUsed="1"/>
+    <w:lsdException w:name="Grid Table 4" w:uiPriority="49"/>
+    <w:lsdException w:name="Grid Table 5 Dark" w:uiPriority="50"/>
+    <w:lsdException w:name="Grid Table 6 Colorful" w:uiPriority="51"/>
+    <w:lsdException w:name="Grid Table 7 Colorful" w:uiPriority="52"/>
+    <w:lsdException w:name="Grid Table 1 Light Accent 1" w:uiPriority="46"/>
+    <w:lsdException w:name="Grid Table 2 Accent 1" w:uiPriority="47"/>
+    <w:lsdException w:name="Grid Table 3 Accent 1" w:uiPriority="48"/>
+    <w:lsdException w:name="Grid Table 4 Accent 1" w:uiPriority="49"/>
+    <w:lsdException w:name="Grid Table 5 Dark Accent 1" w:uiPriority="50"/>
+    <w:lsdException w:name="Grid Table 6 Colorful Accent 1" w:uiPriority="51"/>
+    <w:lsdException w:name="Grid Table 7 Colorful Accent 1" w:uiPriority="52"/>
+    <w:lsdException w:name="Grid Table 1 Light Accent 2" w:uiPriority="46"/>
+    <w:lsdException w:name="Grid Table 2 Accent 2" w:uiPriority="47"/>
+    <w:lsdException w:name="Grid Table 3 Accent 2" w:uiPriority="48"/>
+    <w:lsdException w:name="Grid Table 4 Accent 2" w:uiPriority="49"/>
+    <w:lsdException w:name="Grid Table 5 Dark Accent 2" w:uiPriority="50"/>
+    <w:lsdException w:name="Grid Table 6 Colorful Accent 2" w:uiPriority="51"/>
+    <w:lsdException w:name="Grid Table 7 Colorful Accent 2" w:uiPriority="52"/>
+    <w:lsdException w:name="Grid Table 1 Light Accent 3" w:uiPriority="46"/>
+    <w:lsdException w:name="Grid Table 2 Accent 3" w:uiPriority="47"/>
+    <w:lsdException w:name="Grid Table 3 Accent 3" w:uiPriority="48"/>
+    <w:lsdException w:name="Grid Table 4 Accent 3" w:uiPriority="49"/>
+    <w:lsdException w:name="Grid Table 5 Dark Accent 3" w:uiPriority="50"/>
+    <w:lsdException w:name="Grid Table 6 Colorful Accent 3" w:uiPriority="51"/>
+    <w:lsdException w:name="Grid Table 7 Colorful Accent 3" w:uiPriority="52"/>
+    <w:lsdException w:name="Grid Table 1 Light Accent 4" w:uiPriority="46"/>
+    <w:lsdException w:name="Grid Table 2 Accent 4" w:uiPriority="47"/>
+    <w:lsdException w:name="Grid Table 3 Accent 4" w:uiPriority="48"/>
+    <w:lsdException w:name="Grid Table 4 Accent 4" w:uiPriority="49"/>
+    <w:lsdException w:name="Grid Table 5 Dark Accent 4" w:uiPriority="50"/>
+    <w:lsdException w:name="Grid Table 6 Colorful Accent 4" w:uiPriority="51"/>
+    <w:lsdException w:name="Grid Table 7 Colorful Accent 4" w:uiPriority="52"/>
+    <w:lsdException w:name="Grid Table 1 Light Accent 5" w:uiPriority="46"/>
+    <w:lsdException w:name="Grid Table 2 Accent 5" w:uiPriority="47"/>
+    <w:lsdException w:name="Grid Table 3 Accent 5" w:uiPriority="48"/>
+    <w:lsdException w:name="Grid Table 4 Accent 5" w:uiPriority="49"/>
+    <w:lsdException w:name="Grid Table 5 Dark Accent 5" w:uiPriority="50"/>
+    <w:lsdException w:name="Grid Table 6 Colorful Accent 5" w:uiPriority="51"/>
+    <w:lsdException w:name="Grid Table 7 Colorful Accent 5" w:uiPriority="52"/>
+    <w:lsdException w:name="Grid Table 1 Light Accent 6" w:uiPriority="46"/>
+    <w:lsdException w:name="Grid Table 2 Accent 6" w:uiPriority="47"/>
+    <w:lsdException w:name="Grid Table 3 Accent 6" w:uiPriority="48"/>
+    <w:lsdException w:name="Grid Table 4 Accent 6" w:uiPriority="49"/>
+    <w:lsdException w:name="Grid Table 5 Dark Accent 6" w:uiPriority="50"/>
+    <w:lsdException w:name="Grid Table 6 Colorful Accent 6" w:uiPriority="51"/>
+    <w:lsdException w:name="Grid Table 7 Colorful Accent 6" w:uiPriority="52"/>
+    <w:lsdException w:name="List Table 1 Light" w:uiPriority="46"/>
+    <w:lsdException w:name="List Table 2" w:uiPriority="47"/>
+    <w:lsdException w:name="List Table 3" w:uiPriority="48"/>
+    <w:lsdException w:name="List Table 4" w:uiPriority="49"/>
+    <w:lsdException w:name="List Table 5 Dark" w:uiPriority="50"/>
+    <w:lsdException w:name="List Table 6 Colorful" w:uiPriority="51"/>
+    <w:lsdException w:name="List Table 7 Colorful" w:uiPriority="52"/>
+    <w:lsdException w:name="List Table 1 Light Accent 1" w:uiPriority="46"/>
+    <w:lsdException w:name="List Table 2 Accent 1" w:uiPriority="47"/>
+    <w:lsdException w:name="List Table 3 Accent 1" w:uiPriority="48"/>
+    <w:lsdException w:name="List Table 4 Accent 1" w:uiPriority="49"/>
+    <w:lsdException w:name="List Table 5 Dark Accent 1" w:uiPriority="50"/>
+    <w:lsdException w:name="List Table 6 Colorful Accent 1" w:uiPriority="51"/>
+    <w:lsdException w:name="List Table 7 Colorful Accent 1" w:uiPriority="52"/>
+    <w:lsdException w:name="List Table 1 Light Accent 2" w:uiPriority="46"/>
+    <w:lsdException w:name="List Table 2 Accent 2" w:uiPriority="47"/>
+    <w:lsdException w:name="List Table 3 Accent 2" w:uiPriority="48"/>
+    <w:lsdException w:name="List Table 4 Accent 2" w:uiPriority="49"/>
+    <w:lsdException w:name="List Table 5 Dark Accent 2" w:uiPriority="50"/>
+    <w:lsdException w:name="List Table 6 Colorful Accent 2" w:uiPriority="51"/>
+    <w:lsdException w:name="List Table 7 Colorful Accent 2" w:uiPriority="52"/>
+    <w:lsdException w:name="List Table 1 Light Accent 3" w:uiPriority="46"/>
+    <w:lsdException w:name="List Table 2 Accent 3" w:uiPriority="47"/>
+    <w:lsdException w:name="List Table 3 Accent 3" w:uiPriority="48"/>
+    <w:lsdException w:name="List Table 4 Accent 3" w:uiPriority="49"/>
+    <w:lsdException w:name="List Table 5 Dark Accent 3" w:uiPriority="50"/>
+    <w:lsdException w:name="List Table 6 Colorful Accent 3" w:uiPriority="51"/>
+    <w:lsdException w:name="List Table 7 Colorful Accent 3" w:uiPriority="52"/>
+    <w:lsdException w:name="List Table 1 Light Accent 4" w:uiPriority="46"/>
+    <w:lsdException w:name="List Table 2 Accent 4" w:uiPriority="47"/>
+    <w:lsdException w:name="List Table 3 Accent 4" w:uiPriority="48"/>
+    <w:lsdException w:name="List Table 4 Accent 4" w:uiPriority="49"/>
+    <w:lsdException w:name="List Table 5 Dark Accent 4" w:uiPriority="50"/>
+    <w:lsdException w:name="List Table 6 Colorful Accent 4" w:uiPriority="51"/>
+    <w:lsdException w:name="List Table 7 Colorful Accent 4" w:uiPriority="52"/>
+    <w:lsdException w:name="List Table 1 Light Accent 5" w:uiPriority="46"/>
+    <w:lsdException w:name="List Table 2 Accent 5" w:uiPriority="47"/>
+    <w:lsdException w:name="List Table 3 Accent 5" w:uiPriority="48"/>
+    <w:lsdException w:name="List Table 4 Accent 5" w:uiPriority="49"/>
+    <w:lsdException w:name="List Table 5 Dark Accent 5" w:uiPriority="50"/>
+    <w:lsdException w:name="List Table 6 Colorful Accent 5" w:uiPriority="51"/>
+    <w:lsdException w:name="List Table 7 Colorful Accent 5" w:uiPriority="52"/>
+    <w:lsdException w:name="List Table 1 Light Accent 6" w:uiPriority="46"/>
+    <w:lsdException w:name="List Table 2 Accent 6" w:uiPriority="47"/>
+    <w:lsdException w:name="List Table 3 Accent 6" w:uiPriority="48"/>
+    <w:lsdException w:name="List Table 4 Accent 6" w:uiPriority="49"/>
+    <w:lsdException w:name="List Table 5 Dark Accent 6" w:uiPriority="50"/>
+    <w:lsdException w:name="List Table 6 Colorful Accent 6" w:uiPriority="51"/>
+    <w:lsdException w:name="List Table 7 Colorful Accent 6" w:uiPriority="52"/>
+    <w:lsdException w:name="Mention" w:semiHidden="1" w:unhideWhenUsed="1"/>
+    <w:lsdException w:name="Smart Hyperlink" w:semiHidden="1" w:unhideWhenUsed="1"/>
+    <w:lsdException w:name="Hashtag" w:semiHidden="1" w:unhideWhenUsed="1"/>
   </w:latentStyles>
   <w:style w:type="paragraph" w:default="1" w:styleId="Normal">
     <w:name w:val="Normal"/>
     <w:qFormat/>
   </w:style>
-  <w:style w:type="character" w:default="1" w:styleId="DefaultParagraphFont">
+  <w:style w:type="character" w:default="1" w:styleId="Fontepargpadro">
     <w:name w:val="Default Paragraph Font"/>
     <w:uiPriority w:val="1"/>
     <w:semiHidden/>
     <w:unhideWhenUsed/>
   </w:style>
-  <w:style w:type="table" w:default="1" w:styleId="TableNormal">
+  <w:style w:type="table" w:default="1" w:styleId="Tabelanormal">
     <w:name w:val="Normal Table"/>
     <w:uiPriority w:val="99"/>
     <w:semiHidden/>
@@ -860,193 +2622,7 @@
       </w:tblCellMar>
     </w:tblPr>
   </w:style>
-  <w:style w:type="numbering" w:default="1" w:styleId="NoList">
-    <w:name w:val="No List"/>
-    <w:uiPriority w:val="99"/>
-    <w:semiHidden/>
-    <w:unhideWhenUsed/>
-  </w:style>
-</w:styles>
-</file>
-
-<file path=word/stylesWithEffects.xml><?xml version="1.0" encoding="utf-8"?>
-<w:styles xmlns:wpc="http://schemas.microsoft.com/office/word/2010/wordprocessingCanvas" xmlns:mo="http://schemas.microsoft.com/office/mac/office/2008/main" xmlns:mc="http://schemas.openxmlformats.org/markup-compatibility/2006" xmlns:mv="urn:schemas-microsoft-com:mac:vml" xmlns:o="urn:schemas-microsoft-com:office:office" xmlns:r="http://schemas.openxmlformats.org/officeDocument/2006/relationships" xmlns:m="http://schemas.openxmlformats.org/officeDocument/2006/math" xmlns:v="urn:schemas-microsoft-com:vml" xmlns:wp14="http://schemas.microsoft.com/office/word/2010/wordprocessingDrawing" xmlns:wp="http://schemas.openxmlformats.org/drawingml/2006/wordprocessingDrawing" xmlns:w10="urn:schemas-microsoft-com:office:word" xmlns:w="http://schemas.openxmlformats.org/wordprocessingml/2006/main" xmlns:w14="http://schemas.microsoft.com/office/word/2010/wordml" xmlns:wpg="http://schemas.microsoft.com/office/word/2010/wordprocessingGroup" xmlns:wpi="http://schemas.microsoft.com/office/word/2010/wordprocessingInk" xmlns:wne="http://schemas.microsoft.com/office/word/2006/wordml" xmlns:wps="http://schemas.microsoft.com/office/word/2010/wordprocessingShape" mc:Ignorable="w14 wp14">
-  <w:docDefaults>
-    <w:rPrDefault>
-      <w:rPr>
-        <w:rFonts w:asciiTheme="minorHAnsi" w:eastAsiaTheme="minorEastAsia" w:hAnsiTheme="minorHAnsi" w:cstheme="minorBidi"/>
-        <w:sz w:val="24"/>
-        <w:szCs w:val="24"/>
-        <w:lang w:val="en-US" w:eastAsia="en-US" w:bidi="ar-SA"/>
-      </w:rPr>
-    </w:rPrDefault>
-    <w:pPrDefault/>
-  </w:docDefaults>
-  <w:latentStyles w:defLockedState="0" w:defUIPriority="99" w:defSemiHidden="1" w:defUnhideWhenUsed="1" w:defQFormat="0" w:count="276">
-    <w:lsdException w:name="Normal" w:semiHidden="0" w:uiPriority="0" w:unhideWhenUsed="0" w:qFormat="1"/>
-    <w:lsdException w:name="heading 1" w:semiHidden="0" w:uiPriority="9" w:unhideWhenUsed="0" w:qFormat="1"/>
-    <w:lsdException w:name="heading 2" w:uiPriority="9" w:qFormat="1"/>
-    <w:lsdException w:name="heading 3" w:uiPriority="9" w:qFormat="1"/>
-    <w:lsdException w:name="heading 4" w:uiPriority="9" w:qFormat="1"/>
-    <w:lsdException w:name="heading 5" w:uiPriority="9" w:qFormat="1"/>
-    <w:lsdException w:name="heading 6" w:uiPriority="9" w:qFormat="1"/>
-    <w:lsdException w:name="heading 7" w:uiPriority="9" w:qFormat="1"/>
-    <w:lsdException w:name="heading 8" w:uiPriority="9" w:qFormat="1"/>
-    <w:lsdException w:name="heading 9" w:uiPriority="9" w:qFormat="1"/>
-    <w:lsdException w:name="toc 1" w:uiPriority="39"/>
-    <w:lsdException w:name="toc 2" w:uiPriority="39"/>
-    <w:lsdException w:name="toc 3" w:uiPriority="39"/>
-    <w:lsdException w:name="toc 4" w:uiPriority="39"/>
-    <w:lsdException w:name="toc 5" w:uiPriority="39"/>
-    <w:lsdException w:name="toc 6" w:uiPriority="39"/>
-    <w:lsdException w:name="toc 7" w:uiPriority="39"/>
-    <w:lsdException w:name="toc 8" w:uiPriority="39"/>
-    <w:lsdException w:name="toc 9" w:uiPriority="39"/>
-    <w:lsdException w:name="caption" w:uiPriority="35" w:qFormat="1"/>
-    <w:lsdException w:name="Title" w:semiHidden="0" w:uiPriority="10" w:unhideWhenUsed="0" w:qFormat="1"/>
-    <w:lsdException w:name="Default Paragraph Font" w:uiPriority="1"/>
-    <w:lsdException w:name="Subtitle" w:semiHidden="0" w:uiPriority="11" w:unhideWhenUsed="0" w:qFormat="1"/>
-    <w:lsdException w:name="Strong" w:semiHidden="0" w:uiPriority="22" w:unhideWhenUsed="0" w:qFormat="1"/>
-    <w:lsdException w:name="Emphasis" w:semiHidden="0" w:uiPriority="20" w:unhideWhenUsed="0" w:qFormat="1"/>
-    <w:lsdException w:name="Table Grid" w:semiHidden="0" w:uiPriority="59" w:unhideWhenUsed="0"/>
-    <w:lsdException w:name="Placeholder Text" w:unhideWhenUsed="0"/>
-    <w:lsdException w:name="No Spacing" w:semiHidden="0" w:uiPriority="1" w:unhideWhenUsed="0" w:qFormat="1"/>
-    <w:lsdException w:name="Light Shading" w:semiHidden="0" w:uiPriority="60" w:unhideWhenUsed="0"/>
-    <w:lsdException w:name="Light List" w:semiHidden="0" w:uiPriority="61" w:unhideWhenUsed="0"/>
-    <w:lsdException w:name="Light Grid" w:semiHidden="0" w:uiPriority="62" w:unhideWhenUsed="0"/>
-    <w:lsdException w:name="Medium Shading 1" w:semiHidden="0" w:uiPriority="63" w:unhideWhenUsed="0"/>
-    <w:lsdException w:name="Medium Shading 2" w:semiHidden="0" w:uiPriority="64" w:unhideWhenUsed="0"/>
-    <w:lsdException w:name="Medium List 1" w:semiHidden="0" w:uiPriority="65" w:unhideWhenUsed="0"/>
-    <w:lsdException w:name="Medium List 2" w:semiHidden="0" w:uiPriority="66" w:unhideWhenUsed="0"/>
-    <w:lsdException w:name="Medium Grid 1" w:semiHidden="0" w:uiPriority="67" w:unhideWhenUsed="0"/>
-    <w:lsdException w:name="Medium Grid 2" w:semiHidden="0" w:uiPriority="68" w:unhideWhenUsed="0"/>
-    <w:lsdException w:name="Medium Grid 3" w:semiHidden="0" w:uiPriority="69" w:unhideWhenUsed="0"/>
-    <w:lsdException w:name="Dark List" w:semiHidden="0" w:uiPriority="70" w:unhideWhenUsed="0"/>
-    <w:lsdException w:name="Colorful Shading" w:semiHidden="0" w:uiPriority="71" w:unhideWhenUsed="0"/>
-    <w:lsdException w:name="Colorful List" w:semiHidden="0" w:uiPriority="72" w:unhideWhenUsed="0"/>
-    <w:lsdException w:name="Colorful Grid" w:semiHidden="0" w:uiPriority="73" w:unhideWhenUsed="0"/>
-    <w:lsdException w:name="Light Shading Accent 1" w:semiHidden="0" w:uiPriority="60" w:unhideWhenUsed="0"/>
-    <w:lsdException w:name="Light List Accent 1" w:semiHidden="0" w:uiPriority="61" w:unhideWhenUsed="0"/>
-    <w:lsdException w:name="Light Grid Accent 1" w:semiHidden="0" w:uiPriority="62" w:unhideWhenUsed="0"/>
-    <w:lsdException w:name="Medium Shading 1 Accent 1" w:semiHidden="0" w:uiPriority="63" w:unhideWhenUsed="0"/>
-    <w:lsdException w:name="Medium Shading 2 Accent 1" w:semiHidden="0" w:uiPriority="64" w:unhideWhenUsed="0"/>
-    <w:lsdException w:name="Medium List 1 Accent 1" w:semiHidden="0" w:uiPriority="65" w:unhideWhenUsed="0"/>
-    <w:lsdException w:name="Revision" w:unhideWhenUsed="0"/>
-    <w:lsdException w:name="List Paragraph" w:semiHidden="0" w:uiPriority="34" w:unhideWhenUsed="0" w:qFormat="1"/>
-    <w:lsdException w:name="Quote" w:semiHidden="0" w:uiPriority="29" w:unhideWhenUsed="0" w:qFormat="1"/>
-    <w:lsdException w:name="Intense Quote" w:semiHidden="0" w:uiPriority="30" w:unhideWhenUsed="0" w:qFormat="1"/>
-    <w:lsdException w:name="Medium List 2 Accent 1" w:semiHidden="0" w:uiPriority="66" w:unhideWhenUsed="0"/>
-    <w:lsdException w:name="Medium Grid 1 Accent 1" w:semiHidden="0" w:uiPriority="67" w:unhideWhenUsed="0"/>
-    <w:lsdException w:name="Medium Grid 2 Accent 1" w:semiHidden="0" w:uiPriority="68" w:unhideWhenUsed="0"/>
-    <w:lsdException w:name="Medium Grid 3 Accent 1" w:semiHidden="0" w:uiPriority="69" w:unhideWhenUsed="0"/>
-    <w:lsdException w:name="Dark List Accent 1" w:semiHidden="0" w:uiPriority="70" w:unhideWhenUsed="0"/>
-    <w:lsdException w:name="Colorful Shading Accent 1" w:semiHidden="0" w:uiPriority="71" w:unhideWhenUsed="0"/>
-    <w:lsdException w:name="Colorful List Accent 1" w:semiHidden="0" w:uiPriority="72" w:unhideWhenUsed="0"/>
-    <w:lsdException w:name="Colorful Grid Accent 1" w:semiHidden="0" w:uiPriority="73" w:unhideWhenUsed="0"/>
-    <w:lsdException w:name="Light Shading Accent 2" w:semiHidden="0" w:uiPriority="60" w:unhideWhenUsed="0"/>
-    <w:lsdException w:name="Light List Accent 2" w:semiHidden="0" w:uiPriority="61" w:unhideWhenUsed="0"/>
-    <w:lsdException w:name="Light Grid Accent 2" w:semiHidden="0" w:uiPriority="62" w:unhideWhenUsed="0"/>
-    <w:lsdException w:name="Medium Shading 1 Accent 2" w:semiHidden="0" w:uiPriority="63" w:unhideWhenUsed="0"/>
-    <w:lsdException w:name="Medium Shading 2 Accent 2" w:semiHidden="0" w:uiPriority="64" w:unhideWhenUsed="0"/>
-    <w:lsdException w:name="Medium List 1 Accent 2" w:semiHidden="0" w:uiPriority="65" w:unhideWhenUsed="0"/>
-    <w:lsdException w:name="Medium List 2 Accent 2" w:semiHidden="0" w:uiPriority="66" w:unhideWhenUsed="0"/>
-    <w:lsdException w:name="Medium Grid 1 Accent 2" w:semiHidden="0" w:uiPriority="67" w:unhideWhenUsed="0"/>
-    <w:lsdException w:name="Medium Grid 2 Accent 2" w:semiHidden="0" w:uiPriority="68" w:unhideWhenUsed="0"/>
-    <w:lsdException w:name="Medium Grid 3 Accent 2" w:semiHidden="0" w:uiPriority="69" w:unhideWhenUsed="0"/>
-    <w:lsdException w:name="Dark List Accent 2" w:semiHidden="0" w:uiPriority="70" w:unhideWhenUsed="0"/>
-    <w:lsdException w:name="Colorful Shading Accent 2" w:semiHidden="0" w:uiPriority="71" w:unhideWhenUsed="0"/>
-    <w:lsdException w:name="Colorful List Accent 2" w:semiHidden="0" w:uiPriority="72" w:unhideWhenUsed="0"/>
-    <w:lsdException w:name="Colorful Grid Accent 2" w:semiHidden="0" w:uiPriority="73" w:unhideWhenUsed="0"/>
-    <w:lsdException w:name="Light Shading Accent 3" w:semiHidden="0" w:uiPriority="60" w:unhideWhenUsed="0"/>
-    <w:lsdException w:name="Light List Accent 3" w:semiHidden="0" w:uiPriority="61" w:unhideWhenUsed="0"/>
-    <w:lsdException w:name="Light Grid Accent 3" w:semiHidden="0" w:uiPriority="62" w:unhideWhenUsed="0"/>
-    <w:lsdException w:name="Medium Shading 1 Accent 3" w:semiHidden="0" w:uiPriority="63" w:unhideWhenUsed="0"/>
-    <w:lsdException w:name="Medium Shading 2 Accent 3" w:semiHidden="0" w:uiPriority="64" w:unhideWhenUsed="0"/>
-    <w:lsdException w:name="Medium List 1 Accent 3" w:semiHidden="0" w:uiPriority="65" w:unhideWhenUsed="0"/>
-    <w:lsdException w:name="Medium List 2 Accent 3" w:semiHidden="0" w:uiPriority="66" w:unhideWhenUsed="0"/>
-    <w:lsdException w:name="Medium Grid 1 Accent 3" w:semiHidden="0" w:uiPriority="67" w:unhideWhenUsed="0"/>
-    <w:lsdException w:name="Medium Grid 2 Accent 3" w:semiHidden="0" w:uiPriority="68" w:unhideWhenUsed="0"/>
-    <w:lsdException w:name="Medium Grid 3 Accent 3" w:semiHidden="0" w:uiPriority="69" w:unhideWhenUsed="0"/>
-    <w:lsdException w:name="Dark List Accent 3" w:semiHidden="0" w:uiPriority="70" w:unhideWhenUsed="0"/>
-    <w:lsdException w:name="Colorful Shading Accent 3" w:semiHidden="0" w:uiPriority="71" w:unhideWhenUsed="0"/>
-    <w:lsdException w:name="Colorful List Accent 3" w:semiHidden="0" w:uiPriority="72" w:unhideWhenUsed="0"/>
-    <w:lsdException w:name="Colorful Grid Accent 3" w:semiHidden="0" w:uiPriority="73" w:unhideWhenUsed="0"/>
-    <w:lsdException w:name="Light Shading Accent 4" w:semiHidden="0" w:uiPriority="60" w:unhideWhenUsed="0"/>
-    <w:lsdException w:name="Light List Accent 4" w:semiHidden="0" w:uiPriority="61" w:unhideWhenUsed="0"/>
-    <w:lsdException w:name="Light Grid Accent 4" w:semiHidden="0" w:uiPriority="62" w:unhideWhenUsed="0"/>
-    <w:lsdException w:name="Medium Shading 1 Accent 4" w:semiHidden="0" w:uiPriority="63" w:unhideWhenUsed="0"/>
-    <w:lsdException w:name="Medium Shading 2 Accent 4" w:semiHidden="0" w:uiPriority="64" w:unhideWhenUsed="0"/>
-    <w:lsdException w:name="Medium List 1 Accent 4" w:semiHidden="0" w:uiPriority="65" w:unhideWhenUsed="0"/>
-    <w:lsdException w:name="Medium List 2 Accent 4" w:semiHidden="0" w:uiPriority="66" w:unhideWhenUsed="0"/>
-    <w:lsdException w:name="Medium Grid 1 Accent 4" w:semiHidden="0" w:uiPriority="67" w:unhideWhenUsed="0"/>
-    <w:lsdException w:name="Medium Grid 2 Accent 4" w:semiHidden="0" w:uiPriority="68" w:unhideWhenUsed="0"/>
-    <w:lsdException w:name="Medium Grid 3 Accent 4" w:semiHidden="0" w:uiPriority="69" w:unhideWhenUsed="0"/>
-    <w:lsdException w:name="Dark List Accent 4" w:semiHidden="0" w:uiPriority="70" w:unhideWhenUsed="0"/>
-    <w:lsdException w:name="Colorful Shading Accent 4" w:semiHidden="0" w:uiPriority="71" w:unhideWhenUsed="0"/>
-    <w:lsdException w:name="Colorful List Accent 4" w:semiHidden="0" w:uiPriority="72" w:unhideWhenUsed="0"/>
-    <w:lsdException w:name="Colorful Grid Accent 4" w:semiHidden="0" w:uiPriority="73" w:unhideWhenUsed="0"/>
-    <w:lsdException w:name="Light Shading Accent 5" w:semiHidden="0" w:uiPriority="60" w:unhideWhenUsed="0"/>
-    <w:lsdException w:name="Light List Accent 5" w:semiHidden="0" w:uiPriority="61" w:unhideWhenUsed="0"/>
-    <w:lsdException w:name="Light Grid Accent 5" w:semiHidden="0" w:uiPriority="62" w:unhideWhenUsed="0"/>
-    <w:lsdException w:name="Medium Shading 1 Accent 5" w:semiHidden="0" w:uiPriority="63" w:unhideWhenUsed="0"/>
-    <w:lsdException w:name="Medium Shading 2 Accent 5" w:semiHidden="0" w:uiPriority="64" w:unhideWhenUsed="0"/>
-    <w:lsdException w:name="Medium List 1 Accent 5" w:semiHidden="0" w:uiPriority="65" w:unhideWhenUsed="0"/>
-    <w:lsdException w:name="Medium List 2 Accent 5" w:semiHidden="0" w:uiPriority="66" w:unhideWhenUsed="0"/>
-    <w:lsdException w:name="Medium Grid 1 Accent 5" w:semiHidden="0" w:uiPriority="67" w:unhideWhenUsed="0"/>
-    <w:lsdException w:name="Medium Grid 2 Accent 5" w:semiHidden="0" w:uiPriority="68" w:unhideWhenUsed="0"/>
-    <w:lsdException w:name="Medium Grid 3 Accent 5" w:semiHidden="0" w:uiPriority="69" w:unhideWhenUsed="0"/>
-    <w:lsdException w:name="Dark List Accent 5" w:semiHidden="0" w:uiPriority="70" w:unhideWhenUsed="0"/>
-    <w:lsdException w:name="Colorful Shading Accent 5" w:semiHidden="0" w:uiPriority="71" w:unhideWhenUsed="0"/>
-    <w:lsdException w:name="Colorful List Accent 5" w:semiHidden="0" w:uiPriority="72" w:unhideWhenUsed="0"/>
-    <w:lsdException w:name="Colorful Grid Accent 5" w:semiHidden="0" w:uiPriority="73" w:unhideWhenUsed="0"/>
-    <w:lsdException w:name="Light Shading Accent 6" w:semiHidden="0" w:uiPriority="60" w:unhideWhenUsed="0"/>
-    <w:lsdException w:name="Light List Accent 6" w:semiHidden="0" w:uiPriority="61" w:unhideWhenUsed="0"/>
-    <w:lsdException w:name="Light Grid Accent 6" w:semiHidden="0" w:uiPriority="62" w:unhideWhenUsed="0"/>
-    <w:lsdException w:name="Medium Shading 1 Accent 6" w:semiHidden="0" w:uiPriority="63" w:unhideWhenUsed="0"/>
-    <w:lsdException w:name="Medium Shading 2 Accent 6" w:semiHidden="0" w:uiPriority="64" w:unhideWhenUsed="0"/>
-    <w:lsdException w:name="Medium List 1 Accent 6" w:semiHidden="0" w:uiPriority="65" w:unhideWhenUsed="0"/>
-    <w:lsdException w:name="Medium List 2 Accent 6" w:semiHidden="0" w:uiPriority="66" w:unhideWhenUsed="0"/>
-    <w:lsdException w:name="Medium Grid 1 Accent 6" w:semiHidden="0" w:uiPriority="67" w:unhideWhenUsed="0"/>
-    <w:lsdException w:name="Medium Grid 2 Accent 6" w:semiHidden="0" w:uiPriority="68" w:unhideWhenUsed="0"/>
-    <w:lsdException w:name="Medium Grid 3 Accent 6" w:semiHidden="0" w:uiPriority="69" w:unhideWhenUsed="0"/>
-    <w:lsdException w:name="Dark List Accent 6" w:semiHidden="0" w:uiPriority="70" w:unhideWhenUsed="0"/>
-    <w:lsdException w:name="Colorful Shading Accent 6" w:semiHidden="0" w:uiPriority="71" w:unhideWhenUsed="0"/>
-    <w:lsdException w:name="Colorful List Accent 6" w:semiHidden="0" w:uiPriority="72" w:unhideWhenUsed="0"/>
-    <w:lsdException w:name="Colorful Grid Accent 6" w:semiHidden="0" w:uiPriority="73" w:unhideWhenUsed="0"/>
-    <w:lsdException w:name="Subtle Emphasis" w:semiHidden="0" w:uiPriority="19" w:unhideWhenUsed="0" w:qFormat="1"/>
-    <w:lsdException w:name="Intense Emphasis" w:semiHidden="0" w:uiPriority="21" w:unhideWhenUsed="0" w:qFormat="1"/>
-    <w:lsdException w:name="Subtle Reference" w:semiHidden="0" w:uiPriority="31" w:unhideWhenUsed="0" w:qFormat="1"/>
-    <w:lsdException w:name="Intense Reference" w:semiHidden="0" w:uiPriority="32" w:unhideWhenUsed="0" w:qFormat="1"/>
-    <w:lsdException w:name="Book Title" w:semiHidden="0" w:uiPriority="33" w:unhideWhenUsed="0" w:qFormat="1"/>
-    <w:lsdException w:name="Bibliography" w:uiPriority="37"/>
-    <w:lsdException w:name="TOC Heading" w:uiPriority="39" w:qFormat="1"/>
-  </w:latentStyles>
-  <w:style w:type="paragraph" w:default="1" w:styleId="Normal">
-    <w:name w:val="Normal"/>
-    <w:qFormat/>
-  </w:style>
-  <w:style w:type="character" w:default="1" w:styleId="DefaultParagraphFont">
-    <w:name w:val="Default Paragraph Font"/>
-    <w:uiPriority w:val="1"/>
-    <w:semiHidden/>
-    <w:unhideWhenUsed/>
-  </w:style>
-  <w:style w:type="table" w:default="1" w:styleId="TableNormal">
-    <w:name w:val="Normal Table"/>
-    <w:uiPriority w:val="99"/>
-    <w:semiHidden/>
-    <w:unhideWhenUsed/>
-    <w:tblPr>
-      <w:tblInd w:w="0" w:type="dxa"/>
-      <w:tblCellMar>
-        <w:top w:w="0" w:type="dxa"/>
-        <w:left w:w="108" w:type="dxa"/>
-        <w:bottom w:w="0" w:type="dxa"/>
-        <w:right w:w="108" w:type="dxa"/>
-      </w:tblCellMar>
-    </w:tblPr>
-  </w:style>
-  <w:style w:type="numbering" w:default="1" w:styleId="NoList">
+  <w:style w:type="numbering" w:default="1" w:styleId="Semlista">
     <w:name w:val="No List"/>
     <w:uiPriority w:val="99"/>
     <w:semiHidden/>
